--- a/SanthiyaG CaseStudy values insertion.docx
+++ b/SanthiyaG CaseStudy values insertion.docx
@@ -1588,91 +1588,91 @@
         <w:rPr>
           <w:rFonts w:ascii="Courier New" w:hAnsi="Courier New" w:cs="Courier New"/>
         </w:rPr>
-        <w:t xml:space="preserve">    -&gt; ('Rajesh', 'Male', 30, 'rajesh@example.com', '9876543210'),</w:t>
-      </w:r>
-    </w:p>
-    <w:p>
-      <w:pPr>
-        <w:pStyle w:val="PlainText"/>
-        <w:rPr>
-          <w:rFonts w:ascii="Courier New" w:hAnsi="Courier New" w:cs="Courier New"/>
-        </w:rPr>
-      </w:pPr>
-      <w:r>
-        <w:rPr>
-          <w:rFonts w:ascii="Courier New" w:hAnsi="Courier New" w:cs="Courier New"/>
-        </w:rPr>
-        <w:t xml:space="preserve">    -&gt; ('Priya', 'Female', 25, 'priya@example.com', '9876543211'),</w:t>
-      </w:r>
-    </w:p>
-    <w:p>
-      <w:pPr>
-        <w:pStyle w:val="PlainText"/>
-        <w:rPr>
-          <w:rFonts w:ascii="Courier New" w:hAnsi="Courier New" w:cs="Courier New"/>
-        </w:rPr>
-      </w:pPr>
-      <w:r>
-        <w:rPr>
-          <w:rFonts w:ascii="Courier New" w:hAnsi="Courier New" w:cs="Courier New"/>
-        </w:rPr>
-        <w:t xml:space="preserve">    -&gt; ('Amit', 'Male', 40, 'amit@example.com', '9876543212'),</w:t>
-      </w:r>
-    </w:p>
-    <w:p>
-      <w:pPr>
-        <w:pStyle w:val="PlainText"/>
-        <w:rPr>
-          <w:rFonts w:ascii="Courier New" w:hAnsi="Courier New" w:cs="Courier New"/>
-        </w:rPr>
-      </w:pPr>
-      <w:r>
-        <w:rPr>
-          <w:rFonts w:ascii="Courier New" w:hAnsi="Courier New" w:cs="Courier New"/>
-        </w:rPr>
-        <w:t xml:space="preserve">    -&gt; ('Sneha', 'Female', 28, 'sneha@example.com', '9876543213'),</w:t>
-      </w:r>
-    </w:p>
-    <w:p>
-      <w:pPr>
-        <w:pStyle w:val="PlainText"/>
-        <w:rPr>
-          <w:rFonts w:ascii="Courier New" w:hAnsi="Courier New" w:cs="Courier New"/>
-        </w:rPr>
-      </w:pPr>
-      <w:r>
-        <w:rPr>
-          <w:rFonts w:ascii="Courier New" w:hAnsi="Courier New" w:cs="Courier New"/>
-        </w:rPr>
-        <w:t xml:space="preserve">    -&gt; ('Vikram', 'Male', 35, 'vikram@example.com', '9876543214'),</w:t>
-      </w:r>
-    </w:p>
-    <w:p>
-      <w:pPr>
-        <w:pStyle w:val="PlainText"/>
-        <w:rPr>
-          <w:rFonts w:ascii="Courier New" w:hAnsi="Courier New" w:cs="Courier New"/>
-        </w:rPr>
-      </w:pPr>
-      <w:r>
-        <w:rPr>
-          <w:rFonts w:ascii="Courier New" w:hAnsi="Courier New" w:cs="Courier New"/>
-        </w:rPr>
-        <w:t xml:space="preserve">    -&gt; ('Kiran', 'Female', 22, 'kiran@example.com', '9876543215'),</w:t>
-      </w:r>
-    </w:p>
-    <w:p>
-      <w:pPr>
-        <w:pStyle w:val="PlainText"/>
-        <w:rPr>
-          <w:rFonts w:ascii="Courier New" w:hAnsi="Courier New" w:cs="Courier New"/>
-        </w:rPr>
-      </w:pPr>
-      <w:r>
-        <w:rPr>
-          <w:rFonts w:ascii="Courier New" w:hAnsi="Courier New" w:cs="Courier New"/>
-        </w:rPr>
-        <w:t xml:space="preserve">    -&gt; ('Sunil', 'Male', 45, 'sunil@example.com', '9876543216'</w:t>
+        <w:t xml:space="preserve">    -&gt; ('Rajesh', 'Male', 30, 'rajesh30@gmail.com', '9876543210'),</w:t>
+      </w:r>
+    </w:p>
+    <w:p>
+      <w:pPr>
+        <w:pStyle w:val="PlainText"/>
+        <w:rPr>
+          <w:rFonts w:ascii="Courier New" w:hAnsi="Courier New" w:cs="Courier New"/>
+        </w:rPr>
+      </w:pPr>
+      <w:r>
+        <w:rPr>
+          <w:rFonts w:ascii="Courier New" w:hAnsi="Courier New" w:cs="Courier New"/>
+        </w:rPr>
+        <w:t xml:space="preserve">    -&gt; ('Priya', 'Female', 25, 'priya25@yahoo.com', '9876543211'),</w:t>
+      </w:r>
+    </w:p>
+    <w:p>
+      <w:pPr>
+        <w:pStyle w:val="PlainText"/>
+        <w:rPr>
+          <w:rFonts w:ascii="Courier New" w:hAnsi="Courier New" w:cs="Courier New"/>
+        </w:rPr>
+      </w:pPr>
+      <w:r>
+        <w:rPr>
+          <w:rFonts w:ascii="Courier New" w:hAnsi="Courier New" w:cs="Courier New"/>
+        </w:rPr>
+        <w:t xml:space="preserve">    -&gt; ('Amit', 'Male', 40, 'amit40@outlook.com', '9876543212'),</w:t>
+      </w:r>
+    </w:p>
+    <w:p>
+      <w:pPr>
+        <w:pStyle w:val="PlainText"/>
+        <w:rPr>
+          <w:rFonts w:ascii="Courier New" w:hAnsi="Courier New" w:cs="Courier New"/>
+        </w:rPr>
+      </w:pPr>
+      <w:r>
+        <w:rPr>
+          <w:rFonts w:ascii="Courier New" w:hAnsi="Courier New" w:cs="Courier New"/>
+        </w:rPr>
+        <w:t xml:space="preserve">    -&gt; ('Sneha', 'Female', 28, 'sneha28@gmail.com', '9876543213'),</w:t>
+      </w:r>
+    </w:p>
+    <w:p>
+      <w:pPr>
+        <w:pStyle w:val="PlainText"/>
+        <w:rPr>
+          <w:rFonts w:ascii="Courier New" w:hAnsi="Courier New" w:cs="Courier New"/>
+        </w:rPr>
+      </w:pPr>
+      <w:r>
+        <w:rPr>
+          <w:rFonts w:ascii="Courier New" w:hAnsi="Courier New" w:cs="Courier New"/>
+        </w:rPr>
+        <w:t xml:space="preserve">    -&gt; ('Vikram', 'Male', 35, 'vikram35@hotmail.com', '9876543214'),</w:t>
+      </w:r>
+    </w:p>
+    <w:p>
+      <w:pPr>
+        <w:pStyle w:val="PlainText"/>
+        <w:rPr>
+          <w:rFonts w:ascii="Courier New" w:hAnsi="Courier New" w:cs="Courier New"/>
+        </w:rPr>
+      </w:pPr>
+      <w:r>
+        <w:rPr>
+          <w:rFonts w:ascii="Courier New" w:hAnsi="Courier New" w:cs="Courier New"/>
+        </w:rPr>
+        <w:t xml:space="preserve">    -&gt; ('Kiran', 'Female', 22, 'kiran22@yahoo.com', '9876543215'),</w:t>
+      </w:r>
+    </w:p>
+    <w:p>
+      <w:pPr>
+        <w:pStyle w:val="PlainText"/>
+        <w:rPr>
+          <w:rFonts w:ascii="Courier New" w:hAnsi="Courier New" w:cs="Courier New"/>
+        </w:rPr>
+      </w:pPr>
+      <w:r>
+        <w:rPr>
+          <w:rFonts w:ascii="Courier New" w:hAnsi="Courier New" w:cs="Courier New"/>
+        </w:rPr>
+        <w:t xml:space="preserve">    -&gt; ('Sunil', 'Male', 45, 'sunil45@gmail.com', '9876543216'</w:t>
       </w:r>
       <w:proofErr w:type="gramStart"/>
       <w:r>
@@ -1817,22 +1817,12 @@
         <w:rPr>
           <w:rFonts w:ascii="Courier New" w:hAnsi="Courier New" w:cs="Courier New"/>
         </w:rPr>
-        <w:t xml:space="preserve">&gt; </w:t>
-      </w:r>
-      <w:r>
-        <w:rPr>
-          <w:rFonts w:ascii="Courier New" w:hAnsi="Courier New" w:cs="Courier New"/>
-          <w:b/>
-          <w:bCs/>
-        </w:rPr>
-        <w:t xml:space="preserve">select * from </w:t>
+        <w:t xml:space="preserve">&gt; select * from </w:t>
       </w:r>
       <w:proofErr w:type="gramStart"/>
       <w:r>
         <w:rPr>
           <w:rFonts w:ascii="Courier New" w:hAnsi="Courier New" w:cs="Courier New"/>
-          <w:b/>
-          <w:bCs/>
         </w:rPr>
         <w:t>passengers;</w:t>
       </w:r>
@@ -1849,7 +1839,7 @@
         <w:rPr>
           <w:rFonts w:ascii="Courier New" w:hAnsi="Courier New" w:cs="Courier New"/>
         </w:rPr>
-        <w:t>+-------------+-----------+--------+------+--------------------+-------------+</w:t>
+        <w:t>+-------------+-----------+--------+------+----------------------+-------------+</w:t>
       </w:r>
     </w:p>
     <w:p>
@@ -1891,7 +1881,7 @@
         <w:rPr>
           <w:rFonts w:ascii="Courier New" w:hAnsi="Courier New" w:cs="Courier New"/>
         </w:rPr>
-        <w:t xml:space="preserve"> Email              | </w:t>
+        <w:t xml:space="preserve"> Email                | </w:t>
       </w:r>
       <w:proofErr w:type="spellStart"/>
       <w:r>
@@ -1919,21 +1909,21 @@
         <w:rPr>
           <w:rFonts w:ascii="Courier New" w:hAnsi="Courier New" w:cs="Courier New"/>
         </w:rPr>
-        <w:t>+-------------+-----------+--------+------+--------------------+-------------+</w:t>
-      </w:r>
-    </w:p>
-    <w:p>
-      <w:pPr>
-        <w:pStyle w:val="PlainText"/>
-        <w:rPr>
-          <w:rFonts w:ascii="Courier New" w:hAnsi="Courier New" w:cs="Courier New"/>
-        </w:rPr>
-      </w:pPr>
-      <w:r>
-        <w:rPr>
-          <w:rFonts w:ascii="Courier New" w:hAnsi="Courier New" w:cs="Courier New"/>
-        </w:rPr>
-        <w:t xml:space="preserve">|           1 | Rajesh    | Male   |   30 | rajesh@example.com | </w:t>
+        <w:t>+-------------+-----------+--------+------+----------------------+-------------+</w:t>
+      </w:r>
+    </w:p>
+    <w:p>
+      <w:pPr>
+        <w:pStyle w:val="PlainText"/>
+        <w:rPr>
+          <w:rFonts w:ascii="Courier New" w:hAnsi="Courier New" w:cs="Courier New"/>
+        </w:rPr>
+      </w:pPr>
+      <w:r>
+        <w:rPr>
+          <w:rFonts w:ascii="Courier New" w:hAnsi="Courier New" w:cs="Courier New"/>
+        </w:rPr>
+        <w:t xml:space="preserve">|           1 | Rajesh    | Male   |   30 | rajesh30@gmail.com   | </w:t>
       </w:r>
       <w:proofErr w:type="gramStart"/>
       <w:r>
@@ -1955,35 +1945,29 @@
         <w:rPr>
           <w:rFonts w:ascii="Courier New" w:hAnsi="Courier New" w:cs="Courier New"/>
         </w:rPr>
-        <w:t xml:space="preserve">|           2 | Priya     | Female |   25 | </w:t>
+        <w:t xml:space="preserve">|           2 | Priya     | Female |   25 | priya25@yahoo.com    | </w:t>
       </w:r>
       <w:proofErr w:type="gramStart"/>
       <w:r>
         <w:rPr>
           <w:rFonts w:ascii="Courier New" w:hAnsi="Courier New" w:cs="Courier New"/>
         </w:rPr>
-        <w:t>priya@example.com  |</w:t>
+        <w:t>9876543211  |</w:t>
       </w:r>
       <w:proofErr w:type="gramEnd"/>
-      <w:r>
-        <w:rPr>
-          <w:rFonts w:ascii="Courier New" w:hAnsi="Courier New" w:cs="Courier New"/>
-        </w:rPr>
-        <w:t xml:space="preserve"> 9876543211  |</w:t>
-      </w:r>
-    </w:p>
-    <w:p>
-      <w:pPr>
-        <w:pStyle w:val="PlainText"/>
-        <w:rPr>
-          <w:rFonts w:ascii="Courier New" w:hAnsi="Courier New" w:cs="Courier New"/>
-        </w:rPr>
-      </w:pPr>
-      <w:r>
-        <w:rPr>
-          <w:rFonts w:ascii="Courier New" w:hAnsi="Courier New" w:cs="Courier New"/>
-        </w:rPr>
-        <w:t xml:space="preserve">|           3 | Amit      | Male   |   40 | amit@example.com   | </w:t>
+    </w:p>
+    <w:p>
+      <w:pPr>
+        <w:pStyle w:val="PlainText"/>
+        <w:rPr>
+          <w:rFonts w:ascii="Courier New" w:hAnsi="Courier New" w:cs="Courier New"/>
+        </w:rPr>
+      </w:pPr>
+      <w:r>
+        <w:rPr>
+          <w:rFonts w:ascii="Courier New" w:hAnsi="Courier New" w:cs="Courier New"/>
+        </w:rPr>
+        <w:t xml:space="preserve">|           3 | Amit      | Male   |   40 | amit40@outlook.com   | </w:t>
       </w:r>
       <w:proofErr w:type="gramStart"/>
       <w:r>
@@ -2005,35 +1989,29 @@
         <w:rPr>
           <w:rFonts w:ascii="Courier New" w:hAnsi="Courier New" w:cs="Courier New"/>
         </w:rPr>
-        <w:t xml:space="preserve">|           4 | Sneha     | Female |   28 | </w:t>
+        <w:t xml:space="preserve">|           4 | Sneha     | Female |   28 | sneha28@gmail.com    | </w:t>
       </w:r>
       <w:proofErr w:type="gramStart"/>
       <w:r>
         <w:rPr>
           <w:rFonts w:ascii="Courier New" w:hAnsi="Courier New" w:cs="Courier New"/>
         </w:rPr>
-        <w:t>sneha@example.com  |</w:t>
+        <w:t>9876543213  |</w:t>
       </w:r>
       <w:proofErr w:type="gramEnd"/>
-      <w:r>
-        <w:rPr>
-          <w:rFonts w:ascii="Courier New" w:hAnsi="Courier New" w:cs="Courier New"/>
-        </w:rPr>
-        <w:t xml:space="preserve"> 9876543213  |</w:t>
-      </w:r>
-    </w:p>
-    <w:p>
-      <w:pPr>
-        <w:pStyle w:val="PlainText"/>
-        <w:rPr>
-          <w:rFonts w:ascii="Courier New" w:hAnsi="Courier New" w:cs="Courier New"/>
-        </w:rPr>
-      </w:pPr>
-      <w:r>
-        <w:rPr>
-          <w:rFonts w:ascii="Courier New" w:hAnsi="Courier New" w:cs="Courier New"/>
-        </w:rPr>
-        <w:t xml:space="preserve">|           5 | Vikram    | Male   |   35 | vikram@example.com | </w:t>
+    </w:p>
+    <w:p>
+      <w:pPr>
+        <w:pStyle w:val="PlainText"/>
+        <w:rPr>
+          <w:rFonts w:ascii="Courier New" w:hAnsi="Courier New" w:cs="Courier New"/>
+        </w:rPr>
+      </w:pPr>
+      <w:r>
+        <w:rPr>
+          <w:rFonts w:ascii="Courier New" w:hAnsi="Courier New" w:cs="Courier New"/>
+        </w:rPr>
+        <w:t xml:space="preserve">|           5 | Vikram    | Male   |   35 | vikram35@hotmail.com | </w:t>
       </w:r>
       <w:proofErr w:type="gramStart"/>
       <w:r>
@@ -2055,63 +2033,51 @@
         <w:rPr>
           <w:rFonts w:ascii="Courier New" w:hAnsi="Courier New" w:cs="Courier New"/>
         </w:rPr>
-        <w:t xml:space="preserve">|           6 | Kiran     | Female |   22 | </w:t>
+        <w:t xml:space="preserve">|           6 | Kiran     | Female |   22 | kiran22@yahoo.com    | </w:t>
       </w:r>
       <w:proofErr w:type="gramStart"/>
       <w:r>
         <w:rPr>
           <w:rFonts w:ascii="Courier New" w:hAnsi="Courier New" w:cs="Courier New"/>
         </w:rPr>
-        <w:t>kiran@example.com  |</w:t>
+        <w:t>9876543215  |</w:t>
       </w:r>
       <w:proofErr w:type="gramEnd"/>
-      <w:r>
-        <w:rPr>
-          <w:rFonts w:ascii="Courier New" w:hAnsi="Courier New" w:cs="Courier New"/>
-        </w:rPr>
-        <w:t xml:space="preserve"> 9876543215  |</w:t>
-      </w:r>
-    </w:p>
-    <w:p>
-      <w:pPr>
-        <w:pStyle w:val="PlainText"/>
-        <w:rPr>
-          <w:rFonts w:ascii="Courier New" w:hAnsi="Courier New" w:cs="Courier New"/>
-        </w:rPr>
-      </w:pPr>
-      <w:r>
-        <w:rPr>
-          <w:rFonts w:ascii="Courier New" w:hAnsi="Courier New" w:cs="Courier New"/>
-        </w:rPr>
-        <w:t xml:space="preserve">|           7 | Sunil     | Male   |   45 | </w:t>
+    </w:p>
+    <w:p>
+      <w:pPr>
+        <w:pStyle w:val="PlainText"/>
+        <w:rPr>
+          <w:rFonts w:ascii="Courier New" w:hAnsi="Courier New" w:cs="Courier New"/>
+        </w:rPr>
+      </w:pPr>
+      <w:r>
+        <w:rPr>
+          <w:rFonts w:ascii="Courier New" w:hAnsi="Courier New" w:cs="Courier New"/>
+        </w:rPr>
+        <w:t xml:space="preserve">|           7 | Sunil     | Male   |   45 | sunil45@gmail.com    | </w:t>
       </w:r>
       <w:proofErr w:type="gramStart"/>
       <w:r>
         <w:rPr>
           <w:rFonts w:ascii="Courier New" w:hAnsi="Courier New" w:cs="Courier New"/>
         </w:rPr>
-        <w:t>sunil@example.com  |</w:t>
+        <w:t>9876543216  |</w:t>
       </w:r>
       <w:proofErr w:type="gramEnd"/>
-      <w:r>
-        <w:rPr>
-          <w:rFonts w:ascii="Courier New" w:hAnsi="Courier New" w:cs="Courier New"/>
-        </w:rPr>
-        <w:t xml:space="preserve"> 9876543216  |</w:t>
-      </w:r>
-    </w:p>
-    <w:p>
-      <w:pPr>
-        <w:pStyle w:val="PlainText"/>
-        <w:rPr>
-          <w:rFonts w:ascii="Courier New" w:hAnsi="Courier New" w:cs="Courier New"/>
-        </w:rPr>
-      </w:pPr>
-      <w:r>
-        <w:rPr>
-          <w:rFonts w:ascii="Courier New" w:hAnsi="Courier New" w:cs="Courier New"/>
-        </w:rPr>
-        <w:t>+-------------+-----------+--------+------+--------------------+-------------+</w:t>
+    </w:p>
+    <w:p>
+      <w:pPr>
+        <w:pStyle w:val="PlainText"/>
+        <w:rPr>
+          <w:rFonts w:ascii="Courier New" w:hAnsi="Courier New" w:cs="Courier New"/>
+        </w:rPr>
+      </w:pPr>
+      <w:r>
+        <w:rPr>
+          <w:rFonts w:ascii="Courier New" w:hAnsi="Courier New" w:cs="Courier New"/>
+        </w:rPr>
+        <w:t>+-------------+-----------+--------+------+----------------------+-------------+</w:t>
       </w:r>
     </w:p>
     <w:p>

--- a/SanthiyaG CaseStudy values insertion.docx
+++ b/SanthiyaG CaseStudy values insertion.docx
@@ -2585,6 +2585,2172 @@
         </w:rPr>
         <w:t>7 rows in set (0.00 sec)</w:t>
       </w:r>
+    </w:p>
+    <w:p>
+      <w:pPr>
+        <w:pStyle w:val="PlainText"/>
+        <w:rPr>
+          <w:rFonts w:ascii="Courier New" w:hAnsi="Courier New" w:cs="Courier New"/>
+        </w:rPr>
+      </w:pPr>
+    </w:p>
+    <w:p>
+      <w:pPr>
+        <w:pStyle w:val="PlainText"/>
+        <w:rPr>
+          <w:rFonts w:ascii="Courier New" w:hAnsi="Courier New" w:cs="Courier New"/>
+        </w:rPr>
+      </w:pPr>
+      <w:proofErr w:type="spellStart"/>
+      <w:r>
+        <w:rPr>
+          <w:rFonts w:ascii="Courier New" w:hAnsi="Courier New" w:cs="Courier New"/>
+        </w:rPr>
+        <w:t>mysql</w:t>
+      </w:r>
+      <w:proofErr w:type="spellEnd"/>
+      <w:r>
+        <w:rPr>
+          <w:rFonts w:ascii="Courier New" w:hAnsi="Courier New" w:cs="Courier New"/>
+        </w:rPr>
+        <w:t>&gt; INSERT INTO drivers (</w:t>
+      </w:r>
+      <w:proofErr w:type="spellStart"/>
+      <w:r>
+        <w:rPr>
+          <w:rFonts w:ascii="Courier New" w:hAnsi="Courier New" w:cs="Courier New"/>
+        </w:rPr>
+        <w:t>DriverID</w:t>
+      </w:r>
+      <w:proofErr w:type="spellEnd"/>
+      <w:r>
+        <w:rPr>
+          <w:rFonts w:ascii="Courier New" w:hAnsi="Courier New" w:cs="Courier New"/>
+        </w:rPr>
+        <w:t xml:space="preserve">, </w:t>
+      </w:r>
+      <w:proofErr w:type="spellStart"/>
+      <w:r>
+        <w:rPr>
+          <w:rFonts w:ascii="Courier New" w:hAnsi="Courier New" w:cs="Courier New"/>
+        </w:rPr>
+        <w:t>firstname</w:t>
+      </w:r>
+      <w:proofErr w:type="spellEnd"/>
+      <w:r>
+        <w:rPr>
+          <w:rFonts w:ascii="Courier New" w:hAnsi="Courier New" w:cs="Courier New"/>
+        </w:rPr>
+        <w:t xml:space="preserve">, </w:t>
+      </w:r>
+      <w:proofErr w:type="spellStart"/>
+      <w:r>
+        <w:rPr>
+          <w:rFonts w:ascii="Courier New" w:hAnsi="Courier New" w:cs="Courier New"/>
+        </w:rPr>
+        <w:t>lastname</w:t>
+      </w:r>
+      <w:proofErr w:type="spellEnd"/>
+      <w:r>
+        <w:rPr>
+          <w:rFonts w:ascii="Courier New" w:hAnsi="Courier New" w:cs="Courier New"/>
+        </w:rPr>
+        <w:t xml:space="preserve">, </w:t>
+      </w:r>
+      <w:proofErr w:type="spellStart"/>
+      <w:r>
+        <w:rPr>
+          <w:rFonts w:ascii="Courier New" w:hAnsi="Courier New" w:cs="Courier New"/>
+        </w:rPr>
+        <w:t>licensenumber</w:t>
+      </w:r>
+      <w:proofErr w:type="spellEnd"/>
+      <w:r>
+        <w:rPr>
+          <w:rFonts w:ascii="Courier New" w:hAnsi="Courier New" w:cs="Courier New"/>
+        </w:rPr>
+        <w:t>, status) VALUES (101, 'Karthik', 'Subramanian', 'TN1001', 'Available'</w:t>
+      </w:r>
+      <w:proofErr w:type="gramStart"/>
+      <w:r>
+        <w:rPr>
+          <w:rFonts w:ascii="Courier New" w:hAnsi="Courier New" w:cs="Courier New"/>
+        </w:rPr>
+        <w:t>);</w:t>
+      </w:r>
+      <w:proofErr w:type="gramEnd"/>
+    </w:p>
+    <w:p>
+      <w:pPr>
+        <w:pStyle w:val="PlainText"/>
+        <w:rPr>
+          <w:rFonts w:ascii="Courier New" w:hAnsi="Courier New" w:cs="Courier New"/>
+        </w:rPr>
+      </w:pPr>
+      <w:r>
+        <w:rPr>
+          <w:rFonts w:ascii="Courier New" w:hAnsi="Courier New" w:cs="Courier New"/>
+        </w:rPr>
+        <w:t>Query OK, 1 row affected (0.06 sec)</w:t>
+      </w:r>
+    </w:p>
+    <w:p>
+      <w:pPr>
+        <w:pStyle w:val="PlainText"/>
+        <w:rPr>
+          <w:rFonts w:ascii="Courier New" w:hAnsi="Courier New" w:cs="Courier New"/>
+        </w:rPr>
+      </w:pPr>
+    </w:p>
+    <w:p>
+      <w:pPr>
+        <w:pStyle w:val="PlainText"/>
+        <w:rPr>
+          <w:rFonts w:ascii="Courier New" w:hAnsi="Courier New" w:cs="Courier New"/>
+        </w:rPr>
+      </w:pPr>
+      <w:proofErr w:type="spellStart"/>
+      <w:r>
+        <w:rPr>
+          <w:rFonts w:ascii="Courier New" w:hAnsi="Courier New" w:cs="Courier New"/>
+        </w:rPr>
+        <w:t>mysql</w:t>
+      </w:r>
+      <w:proofErr w:type="spellEnd"/>
+      <w:r>
+        <w:rPr>
+          <w:rFonts w:ascii="Courier New" w:hAnsi="Courier New" w:cs="Courier New"/>
+        </w:rPr>
+        <w:t>&gt; INSERT INTO Drivers (</w:t>
+      </w:r>
+      <w:proofErr w:type="spellStart"/>
+      <w:r>
+        <w:rPr>
+          <w:rFonts w:ascii="Courier New" w:hAnsi="Courier New" w:cs="Courier New"/>
+        </w:rPr>
+        <w:t>DriverID</w:t>
+      </w:r>
+      <w:proofErr w:type="spellEnd"/>
+      <w:r>
+        <w:rPr>
+          <w:rFonts w:ascii="Courier New" w:hAnsi="Courier New" w:cs="Courier New"/>
+        </w:rPr>
+        <w:t xml:space="preserve">, </w:t>
+      </w:r>
+      <w:proofErr w:type="spellStart"/>
+      <w:r>
+        <w:rPr>
+          <w:rFonts w:ascii="Courier New" w:hAnsi="Courier New" w:cs="Courier New"/>
+        </w:rPr>
+        <w:t>firstname</w:t>
+      </w:r>
+      <w:proofErr w:type="spellEnd"/>
+      <w:r>
+        <w:rPr>
+          <w:rFonts w:ascii="Courier New" w:hAnsi="Courier New" w:cs="Courier New"/>
+        </w:rPr>
+        <w:t xml:space="preserve">, </w:t>
+      </w:r>
+      <w:proofErr w:type="spellStart"/>
+      <w:r>
+        <w:rPr>
+          <w:rFonts w:ascii="Courier New" w:hAnsi="Courier New" w:cs="Courier New"/>
+        </w:rPr>
+        <w:t>lastname</w:t>
+      </w:r>
+      <w:proofErr w:type="spellEnd"/>
+      <w:r>
+        <w:rPr>
+          <w:rFonts w:ascii="Courier New" w:hAnsi="Courier New" w:cs="Courier New"/>
+        </w:rPr>
+        <w:t xml:space="preserve">, </w:t>
+      </w:r>
+      <w:proofErr w:type="spellStart"/>
+      <w:r>
+        <w:rPr>
+          <w:rFonts w:ascii="Courier New" w:hAnsi="Courier New" w:cs="Courier New"/>
+        </w:rPr>
+        <w:t>licensenumber</w:t>
+      </w:r>
+      <w:proofErr w:type="spellEnd"/>
+      <w:r>
+        <w:rPr>
+          <w:rFonts w:ascii="Courier New" w:hAnsi="Courier New" w:cs="Courier New"/>
+        </w:rPr>
+        <w:t>, status) VALUES (102, 'Arun', 'Velmurugan', 'TN1002', 'on trip'</w:t>
+      </w:r>
+      <w:proofErr w:type="gramStart"/>
+      <w:r>
+        <w:rPr>
+          <w:rFonts w:ascii="Courier New" w:hAnsi="Courier New" w:cs="Courier New"/>
+        </w:rPr>
+        <w:t>);</w:t>
+      </w:r>
+      <w:proofErr w:type="gramEnd"/>
+    </w:p>
+    <w:p>
+      <w:pPr>
+        <w:pStyle w:val="PlainText"/>
+        <w:rPr>
+          <w:rFonts w:ascii="Courier New" w:hAnsi="Courier New" w:cs="Courier New"/>
+        </w:rPr>
+      </w:pPr>
+      <w:r>
+        <w:rPr>
+          <w:rFonts w:ascii="Courier New" w:hAnsi="Courier New" w:cs="Courier New"/>
+        </w:rPr>
+        <w:t>Query OK, 1 row affected (0.04 sec)</w:t>
+      </w:r>
+    </w:p>
+    <w:p>
+      <w:pPr>
+        <w:pStyle w:val="PlainText"/>
+        <w:rPr>
+          <w:rFonts w:ascii="Courier New" w:hAnsi="Courier New" w:cs="Courier New"/>
+        </w:rPr>
+      </w:pPr>
+      <w:proofErr w:type="spellStart"/>
+      <w:r>
+        <w:rPr>
+          <w:rFonts w:ascii="Courier New" w:hAnsi="Courier New" w:cs="Courier New"/>
+        </w:rPr>
+        <w:lastRenderedPageBreak/>
+        <w:t>mysql</w:t>
+      </w:r>
+      <w:proofErr w:type="spellEnd"/>
+      <w:r>
+        <w:rPr>
+          <w:rFonts w:ascii="Courier New" w:hAnsi="Courier New" w:cs="Courier New"/>
+        </w:rPr>
+        <w:t>&gt; INSERT INTO Drivers (</w:t>
+      </w:r>
+      <w:proofErr w:type="spellStart"/>
+      <w:r>
+        <w:rPr>
+          <w:rFonts w:ascii="Courier New" w:hAnsi="Courier New" w:cs="Courier New"/>
+        </w:rPr>
+        <w:t>DriverID</w:t>
+      </w:r>
+      <w:proofErr w:type="spellEnd"/>
+      <w:r>
+        <w:rPr>
+          <w:rFonts w:ascii="Courier New" w:hAnsi="Courier New" w:cs="Courier New"/>
+        </w:rPr>
+        <w:t xml:space="preserve">, </w:t>
+      </w:r>
+      <w:proofErr w:type="spellStart"/>
+      <w:r>
+        <w:rPr>
+          <w:rFonts w:ascii="Courier New" w:hAnsi="Courier New" w:cs="Courier New"/>
+        </w:rPr>
+        <w:t>firstname</w:t>
+      </w:r>
+      <w:proofErr w:type="spellEnd"/>
+      <w:r>
+        <w:rPr>
+          <w:rFonts w:ascii="Courier New" w:hAnsi="Courier New" w:cs="Courier New"/>
+        </w:rPr>
+        <w:t xml:space="preserve">, </w:t>
+      </w:r>
+      <w:proofErr w:type="spellStart"/>
+      <w:r>
+        <w:rPr>
+          <w:rFonts w:ascii="Courier New" w:hAnsi="Courier New" w:cs="Courier New"/>
+        </w:rPr>
+        <w:t>lastname</w:t>
+      </w:r>
+      <w:proofErr w:type="spellEnd"/>
+      <w:r>
+        <w:rPr>
+          <w:rFonts w:ascii="Courier New" w:hAnsi="Courier New" w:cs="Courier New"/>
+        </w:rPr>
+        <w:t xml:space="preserve">, </w:t>
+      </w:r>
+      <w:proofErr w:type="spellStart"/>
+      <w:r>
+        <w:rPr>
+          <w:rFonts w:ascii="Courier New" w:hAnsi="Courier New" w:cs="Courier New"/>
+        </w:rPr>
+        <w:t>licensenumber</w:t>
+      </w:r>
+      <w:proofErr w:type="spellEnd"/>
+      <w:r>
+        <w:rPr>
+          <w:rFonts w:ascii="Courier New" w:hAnsi="Courier New" w:cs="Courier New"/>
+        </w:rPr>
+        <w:t>, status) VALUES (103, 'Reshma', 'Sundaram', 'TN1003', 'Available')</w:t>
+      </w:r>
+    </w:p>
+    <w:p>
+      <w:pPr>
+        <w:pStyle w:val="PlainText"/>
+        <w:rPr>
+          <w:rFonts w:ascii="Courier New" w:hAnsi="Courier New" w:cs="Courier New"/>
+        </w:rPr>
+      </w:pPr>
+      <w:r>
+        <w:rPr>
+          <w:rFonts w:ascii="Courier New" w:hAnsi="Courier New" w:cs="Courier New"/>
+        </w:rPr>
+        <w:t xml:space="preserve">    -&gt; ;</w:t>
+      </w:r>
+    </w:p>
+    <w:p>
+      <w:pPr>
+        <w:pStyle w:val="PlainText"/>
+        <w:rPr>
+          <w:rFonts w:ascii="Courier New" w:hAnsi="Courier New" w:cs="Courier New"/>
+        </w:rPr>
+      </w:pPr>
+      <w:r>
+        <w:rPr>
+          <w:rFonts w:ascii="Courier New" w:hAnsi="Courier New" w:cs="Courier New"/>
+        </w:rPr>
+        <w:t>Query OK, 1 row affected (0.01 sec)</w:t>
+      </w:r>
+    </w:p>
+    <w:p>
+      <w:pPr>
+        <w:pStyle w:val="PlainText"/>
+        <w:rPr>
+          <w:rFonts w:ascii="Courier New" w:hAnsi="Courier New" w:cs="Courier New"/>
+        </w:rPr>
+      </w:pPr>
+    </w:p>
+    <w:p>
+      <w:pPr>
+        <w:pStyle w:val="PlainText"/>
+        <w:rPr>
+          <w:rFonts w:ascii="Courier New" w:hAnsi="Courier New" w:cs="Courier New"/>
+        </w:rPr>
+      </w:pPr>
+      <w:proofErr w:type="spellStart"/>
+      <w:r>
+        <w:rPr>
+          <w:rFonts w:ascii="Courier New" w:hAnsi="Courier New" w:cs="Courier New"/>
+        </w:rPr>
+        <w:t>mysql</w:t>
+      </w:r>
+      <w:proofErr w:type="spellEnd"/>
+      <w:r>
+        <w:rPr>
+          <w:rFonts w:ascii="Courier New" w:hAnsi="Courier New" w:cs="Courier New"/>
+        </w:rPr>
+        <w:t>&gt; INSERT INTO Drivers (</w:t>
+      </w:r>
+      <w:proofErr w:type="spellStart"/>
+      <w:r>
+        <w:rPr>
+          <w:rFonts w:ascii="Courier New" w:hAnsi="Courier New" w:cs="Courier New"/>
+        </w:rPr>
+        <w:t>DriverID</w:t>
+      </w:r>
+      <w:proofErr w:type="spellEnd"/>
+      <w:r>
+        <w:rPr>
+          <w:rFonts w:ascii="Courier New" w:hAnsi="Courier New" w:cs="Courier New"/>
+        </w:rPr>
+        <w:t xml:space="preserve">, </w:t>
+      </w:r>
+      <w:proofErr w:type="spellStart"/>
+      <w:r>
+        <w:rPr>
+          <w:rFonts w:ascii="Courier New" w:hAnsi="Courier New" w:cs="Courier New"/>
+        </w:rPr>
+        <w:t>firstname</w:t>
+      </w:r>
+      <w:proofErr w:type="spellEnd"/>
+      <w:r>
+        <w:rPr>
+          <w:rFonts w:ascii="Courier New" w:hAnsi="Courier New" w:cs="Courier New"/>
+        </w:rPr>
+        <w:t xml:space="preserve">, </w:t>
+      </w:r>
+      <w:proofErr w:type="spellStart"/>
+      <w:r>
+        <w:rPr>
+          <w:rFonts w:ascii="Courier New" w:hAnsi="Courier New" w:cs="Courier New"/>
+        </w:rPr>
+        <w:t>lastname</w:t>
+      </w:r>
+      <w:proofErr w:type="spellEnd"/>
+      <w:r>
+        <w:rPr>
+          <w:rFonts w:ascii="Courier New" w:hAnsi="Courier New" w:cs="Courier New"/>
+        </w:rPr>
+        <w:t xml:space="preserve">, </w:t>
+      </w:r>
+      <w:proofErr w:type="spellStart"/>
+      <w:r>
+        <w:rPr>
+          <w:rFonts w:ascii="Courier New" w:hAnsi="Courier New" w:cs="Courier New"/>
+        </w:rPr>
+        <w:t>licensenumber</w:t>
+      </w:r>
+      <w:proofErr w:type="spellEnd"/>
+      <w:r>
+        <w:rPr>
+          <w:rFonts w:ascii="Courier New" w:hAnsi="Courier New" w:cs="Courier New"/>
+        </w:rPr>
+        <w:t xml:space="preserve">, status) </w:t>
+      </w:r>
+      <w:proofErr w:type="gramStart"/>
+      <w:r>
+        <w:rPr>
+          <w:rFonts w:ascii="Courier New" w:hAnsi="Courier New" w:cs="Courier New"/>
+        </w:rPr>
+        <w:t>VALUES(</w:t>
+      </w:r>
+      <w:proofErr w:type="gramEnd"/>
+      <w:r>
+        <w:rPr>
+          <w:rFonts w:ascii="Courier New" w:hAnsi="Courier New" w:cs="Courier New"/>
+        </w:rPr>
+        <w:t>104, 'Muthukumar', 'Raman', 'TN1004', 'under maintenance');</w:t>
+      </w:r>
+    </w:p>
+    <w:p>
+      <w:pPr>
+        <w:pStyle w:val="PlainText"/>
+        <w:rPr>
+          <w:rFonts w:ascii="Courier New" w:hAnsi="Courier New" w:cs="Courier New"/>
+        </w:rPr>
+      </w:pPr>
+      <w:r>
+        <w:rPr>
+          <w:rFonts w:ascii="Courier New" w:hAnsi="Courier New" w:cs="Courier New"/>
+        </w:rPr>
+        <w:t>Query OK, 1 row affected (0.06 sec)</w:t>
+      </w:r>
+    </w:p>
+    <w:p>
+      <w:pPr>
+        <w:pStyle w:val="PlainText"/>
+        <w:rPr>
+          <w:rFonts w:ascii="Courier New" w:hAnsi="Courier New" w:cs="Courier New"/>
+        </w:rPr>
+      </w:pPr>
+    </w:p>
+    <w:p>
+      <w:pPr>
+        <w:pStyle w:val="PlainText"/>
+        <w:rPr>
+          <w:rFonts w:ascii="Courier New" w:hAnsi="Courier New" w:cs="Courier New"/>
+        </w:rPr>
+      </w:pPr>
+      <w:proofErr w:type="spellStart"/>
+      <w:r>
+        <w:rPr>
+          <w:rFonts w:ascii="Courier New" w:hAnsi="Courier New" w:cs="Courier New"/>
+        </w:rPr>
+        <w:t>mysql</w:t>
+      </w:r>
+      <w:proofErr w:type="spellEnd"/>
+      <w:r>
+        <w:rPr>
+          <w:rFonts w:ascii="Courier New" w:hAnsi="Courier New" w:cs="Courier New"/>
+        </w:rPr>
+        <w:t>&gt; INSERT INTO Drivers (</w:t>
+      </w:r>
+      <w:proofErr w:type="spellStart"/>
+      <w:r>
+        <w:rPr>
+          <w:rFonts w:ascii="Courier New" w:hAnsi="Courier New" w:cs="Courier New"/>
+        </w:rPr>
+        <w:t>DriverID</w:t>
+      </w:r>
+      <w:proofErr w:type="spellEnd"/>
+      <w:r>
+        <w:rPr>
+          <w:rFonts w:ascii="Courier New" w:hAnsi="Courier New" w:cs="Courier New"/>
+        </w:rPr>
+        <w:t xml:space="preserve">, </w:t>
+      </w:r>
+      <w:proofErr w:type="spellStart"/>
+      <w:r>
+        <w:rPr>
+          <w:rFonts w:ascii="Courier New" w:hAnsi="Courier New" w:cs="Courier New"/>
+        </w:rPr>
+        <w:t>firstname</w:t>
+      </w:r>
+      <w:proofErr w:type="spellEnd"/>
+      <w:r>
+        <w:rPr>
+          <w:rFonts w:ascii="Courier New" w:hAnsi="Courier New" w:cs="Courier New"/>
+        </w:rPr>
+        <w:t xml:space="preserve">, </w:t>
+      </w:r>
+      <w:proofErr w:type="spellStart"/>
+      <w:r>
+        <w:rPr>
+          <w:rFonts w:ascii="Courier New" w:hAnsi="Courier New" w:cs="Courier New"/>
+        </w:rPr>
+        <w:t>lastname</w:t>
+      </w:r>
+      <w:proofErr w:type="spellEnd"/>
+      <w:r>
+        <w:rPr>
+          <w:rFonts w:ascii="Courier New" w:hAnsi="Courier New" w:cs="Courier New"/>
+        </w:rPr>
+        <w:t xml:space="preserve">, </w:t>
+      </w:r>
+      <w:proofErr w:type="spellStart"/>
+      <w:r>
+        <w:rPr>
+          <w:rFonts w:ascii="Courier New" w:hAnsi="Courier New" w:cs="Courier New"/>
+        </w:rPr>
+        <w:t>licensenumber</w:t>
+      </w:r>
+      <w:proofErr w:type="spellEnd"/>
+      <w:r>
+        <w:rPr>
+          <w:rFonts w:ascii="Courier New" w:hAnsi="Courier New" w:cs="Courier New"/>
+        </w:rPr>
+        <w:t xml:space="preserve">, status) </w:t>
+      </w:r>
+      <w:proofErr w:type="gramStart"/>
+      <w:r>
+        <w:rPr>
+          <w:rFonts w:ascii="Courier New" w:hAnsi="Courier New" w:cs="Courier New"/>
+        </w:rPr>
+        <w:t>VALUES(</w:t>
+      </w:r>
+      <w:proofErr w:type="gramEnd"/>
+      <w:r>
+        <w:rPr>
+          <w:rFonts w:ascii="Courier New" w:hAnsi="Courier New" w:cs="Courier New"/>
+        </w:rPr>
+        <w:t>105, 'Ganesh', 'Baskaran', 'TN1005', 'available');</w:t>
+      </w:r>
+    </w:p>
+    <w:p>
+      <w:pPr>
+        <w:pStyle w:val="PlainText"/>
+        <w:rPr>
+          <w:rFonts w:ascii="Courier New" w:hAnsi="Courier New" w:cs="Courier New"/>
+        </w:rPr>
+      </w:pPr>
+      <w:r>
+        <w:rPr>
+          <w:rFonts w:ascii="Courier New" w:hAnsi="Courier New" w:cs="Courier New"/>
+        </w:rPr>
+        <w:t>Query OK, 1 row affected (0.03 sec)</w:t>
+      </w:r>
+    </w:p>
+    <w:p>
+      <w:pPr>
+        <w:pStyle w:val="PlainText"/>
+        <w:rPr>
+          <w:rFonts w:ascii="Courier New" w:hAnsi="Courier New" w:cs="Courier New"/>
+        </w:rPr>
+      </w:pPr>
+    </w:p>
+    <w:p>
+      <w:pPr>
+        <w:pStyle w:val="PlainText"/>
+        <w:rPr>
+          <w:rFonts w:ascii="Courier New" w:hAnsi="Courier New" w:cs="Courier New"/>
+        </w:rPr>
+      </w:pPr>
+      <w:proofErr w:type="spellStart"/>
+      <w:r>
+        <w:rPr>
+          <w:rFonts w:ascii="Courier New" w:hAnsi="Courier New" w:cs="Courier New"/>
+        </w:rPr>
+        <w:t>mysql</w:t>
+      </w:r>
+      <w:proofErr w:type="spellEnd"/>
+      <w:r>
+        <w:rPr>
+          <w:rFonts w:ascii="Courier New" w:hAnsi="Courier New" w:cs="Courier New"/>
+        </w:rPr>
+        <w:t>&gt; INSERT INTO Drivers (</w:t>
+      </w:r>
+      <w:proofErr w:type="spellStart"/>
+      <w:r>
+        <w:rPr>
+          <w:rFonts w:ascii="Courier New" w:hAnsi="Courier New" w:cs="Courier New"/>
+        </w:rPr>
+        <w:t>DriverID</w:t>
+      </w:r>
+      <w:proofErr w:type="spellEnd"/>
+      <w:r>
+        <w:rPr>
+          <w:rFonts w:ascii="Courier New" w:hAnsi="Courier New" w:cs="Courier New"/>
+        </w:rPr>
+        <w:t xml:space="preserve">, </w:t>
+      </w:r>
+      <w:proofErr w:type="spellStart"/>
+      <w:r>
+        <w:rPr>
+          <w:rFonts w:ascii="Courier New" w:hAnsi="Courier New" w:cs="Courier New"/>
+        </w:rPr>
+        <w:t>firstname</w:t>
+      </w:r>
+      <w:proofErr w:type="spellEnd"/>
+      <w:r>
+        <w:rPr>
+          <w:rFonts w:ascii="Courier New" w:hAnsi="Courier New" w:cs="Courier New"/>
+        </w:rPr>
+        <w:t xml:space="preserve">, </w:t>
+      </w:r>
+      <w:proofErr w:type="spellStart"/>
+      <w:r>
+        <w:rPr>
+          <w:rFonts w:ascii="Courier New" w:hAnsi="Courier New" w:cs="Courier New"/>
+        </w:rPr>
+        <w:t>lastname</w:t>
+      </w:r>
+      <w:proofErr w:type="spellEnd"/>
+      <w:r>
+        <w:rPr>
+          <w:rFonts w:ascii="Courier New" w:hAnsi="Courier New" w:cs="Courier New"/>
+        </w:rPr>
+        <w:t xml:space="preserve">, </w:t>
+      </w:r>
+      <w:proofErr w:type="spellStart"/>
+      <w:r>
+        <w:rPr>
+          <w:rFonts w:ascii="Courier New" w:hAnsi="Courier New" w:cs="Courier New"/>
+        </w:rPr>
+        <w:t>licensenumber</w:t>
+      </w:r>
+      <w:proofErr w:type="spellEnd"/>
+      <w:r>
+        <w:rPr>
+          <w:rFonts w:ascii="Courier New" w:hAnsi="Courier New" w:cs="Courier New"/>
+        </w:rPr>
+        <w:t xml:space="preserve">, status) </w:t>
+      </w:r>
+      <w:proofErr w:type="gramStart"/>
+      <w:r>
+        <w:rPr>
+          <w:rFonts w:ascii="Courier New" w:hAnsi="Courier New" w:cs="Courier New"/>
+        </w:rPr>
+        <w:t>VALUES(</w:t>
+      </w:r>
+      <w:proofErr w:type="gramEnd"/>
+      <w:r>
+        <w:rPr>
+          <w:rFonts w:ascii="Courier New" w:hAnsi="Courier New" w:cs="Courier New"/>
+        </w:rPr>
+        <w:t>106, 'Rajesh', 'Mohan', 'TN1006', 'on trip');</w:t>
+      </w:r>
+    </w:p>
+    <w:p>
+      <w:pPr>
+        <w:pStyle w:val="PlainText"/>
+        <w:rPr>
+          <w:rFonts w:ascii="Courier New" w:hAnsi="Courier New" w:cs="Courier New"/>
+        </w:rPr>
+      </w:pPr>
+      <w:r>
+        <w:rPr>
+          <w:rFonts w:ascii="Courier New" w:hAnsi="Courier New" w:cs="Courier New"/>
+        </w:rPr>
+        <w:t>Query OK, 1 row affected (0.03 sec)</w:t>
+      </w:r>
+    </w:p>
+    <w:p>
+      <w:pPr>
+        <w:pStyle w:val="PlainText"/>
+        <w:rPr>
+          <w:rFonts w:ascii="Courier New" w:hAnsi="Courier New" w:cs="Courier New"/>
+        </w:rPr>
+      </w:pPr>
+    </w:p>
+    <w:p>
+      <w:pPr>
+        <w:pStyle w:val="PlainText"/>
+        <w:rPr>
+          <w:rFonts w:ascii="Courier New" w:hAnsi="Courier New" w:cs="Courier New"/>
+        </w:rPr>
+      </w:pPr>
+      <w:proofErr w:type="spellStart"/>
+      <w:r>
+        <w:rPr>
+          <w:rFonts w:ascii="Courier New" w:hAnsi="Courier New" w:cs="Courier New"/>
+        </w:rPr>
+        <w:t>mysql</w:t>
+      </w:r>
+      <w:proofErr w:type="spellEnd"/>
+      <w:r>
+        <w:rPr>
+          <w:rFonts w:ascii="Courier New" w:hAnsi="Courier New" w:cs="Courier New"/>
+        </w:rPr>
+        <w:t>&gt; INSERT INTO Drivers (</w:t>
+      </w:r>
+      <w:proofErr w:type="spellStart"/>
+      <w:r>
+        <w:rPr>
+          <w:rFonts w:ascii="Courier New" w:hAnsi="Courier New" w:cs="Courier New"/>
+        </w:rPr>
+        <w:t>DriverID</w:t>
+      </w:r>
+      <w:proofErr w:type="spellEnd"/>
+      <w:r>
+        <w:rPr>
+          <w:rFonts w:ascii="Courier New" w:hAnsi="Courier New" w:cs="Courier New"/>
+        </w:rPr>
+        <w:t xml:space="preserve">, </w:t>
+      </w:r>
+      <w:proofErr w:type="spellStart"/>
+      <w:r>
+        <w:rPr>
+          <w:rFonts w:ascii="Courier New" w:hAnsi="Courier New" w:cs="Courier New"/>
+        </w:rPr>
+        <w:t>firstname</w:t>
+      </w:r>
+      <w:proofErr w:type="spellEnd"/>
+      <w:r>
+        <w:rPr>
+          <w:rFonts w:ascii="Courier New" w:hAnsi="Courier New" w:cs="Courier New"/>
+        </w:rPr>
+        <w:t xml:space="preserve">, </w:t>
+      </w:r>
+      <w:proofErr w:type="spellStart"/>
+      <w:r>
+        <w:rPr>
+          <w:rFonts w:ascii="Courier New" w:hAnsi="Courier New" w:cs="Courier New"/>
+        </w:rPr>
+        <w:t>lastname</w:t>
+      </w:r>
+      <w:proofErr w:type="spellEnd"/>
+      <w:r>
+        <w:rPr>
+          <w:rFonts w:ascii="Courier New" w:hAnsi="Courier New" w:cs="Courier New"/>
+        </w:rPr>
+        <w:t xml:space="preserve">, </w:t>
+      </w:r>
+      <w:proofErr w:type="spellStart"/>
+      <w:r>
+        <w:rPr>
+          <w:rFonts w:ascii="Courier New" w:hAnsi="Courier New" w:cs="Courier New"/>
+        </w:rPr>
+        <w:t>licensenumber</w:t>
+      </w:r>
+      <w:proofErr w:type="spellEnd"/>
+      <w:r>
+        <w:rPr>
+          <w:rFonts w:ascii="Courier New" w:hAnsi="Courier New" w:cs="Courier New"/>
+        </w:rPr>
+        <w:t xml:space="preserve">, status) </w:t>
+      </w:r>
+      <w:proofErr w:type="gramStart"/>
+      <w:r>
+        <w:rPr>
+          <w:rFonts w:ascii="Courier New" w:hAnsi="Courier New" w:cs="Courier New"/>
+        </w:rPr>
+        <w:t>VALUES(</w:t>
+      </w:r>
+      <w:proofErr w:type="gramEnd"/>
+      <w:r>
+        <w:rPr>
+          <w:rFonts w:ascii="Courier New" w:hAnsi="Courier New" w:cs="Courier New"/>
+        </w:rPr>
+        <w:t>107, 'Deepa', 'Vijayakumar', 'TN1007', 'Available');</w:t>
+      </w:r>
+    </w:p>
+    <w:p>
+      <w:pPr>
+        <w:pStyle w:val="PlainText"/>
+        <w:rPr>
+          <w:rFonts w:ascii="Courier New" w:hAnsi="Courier New" w:cs="Courier New"/>
+        </w:rPr>
+      </w:pPr>
+      <w:r>
+        <w:rPr>
+          <w:rFonts w:ascii="Courier New" w:hAnsi="Courier New" w:cs="Courier New"/>
+        </w:rPr>
+        <w:t>Query OK, 1 row affected (0.04 sec)</w:t>
+      </w:r>
+    </w:p>
+    <w:p>
+      <w:pPr>
+        <w:pStyle w:val="PlainText"/>
+        <w:rPr>
+          <w:rFonts w:ascii="Courier New" w:hAnsi="Courier New" w:cs="Courier New"/>
+        </w:rPr>
+      </w:pPr>
+    </w:p>
+    <w:p>
+      <w:pPr>
+        <w:pStyle w:val="PlainText"/>
+        <w:rPr>
+          <w:rFonts w:ascii="Courier New" w:hAnsi="Courier New" w:cs="Courier New"/>
+        </w:rPr>
+      </w:pPr>
+    </w:p>
+    <w:p>
+      <w:pPr>
+        <w:pStyle w:val="PlainText"/>
+        <w:rPr>
+          <w:rFonts w:ascii="Courier New" w:hAnsi="Courier New" w:cs="Courier New"/>
+          <w:b/>
+          <w:bCs/>
+        </w:rPr>
+      </w:pPr>
+      <w:proofErr w:type="spellStart"/>
+      <w:r>
+        <w:rPr>
+          <w:rFonts w:ascii="Courier New" w:hAnsi="Courier New" w:cs="Courier New"/>
+        </w:rPr>
+        <w:t>mysql</w:t>
+      </w:r>
+      <w:proofErr w:type="spellEnd"/>
+      <w:r>
+        <w:rPr>
+          <w:rFonts w:ascii="Courier New" w:hAnsi="Courier New" w:cs="Courier New"/>
+        </w:rPr>
+        <w:t xml:space="preserve">&gt; </w:t>
+      </w:r>
+      <w:r>
+        <w:rPr>
+          <w:rFonts w:ascii="Courier New" w:hAnsi="Courier New" w:cs="Courier New"/>
+          <w:b/>
+          <w:bCs/>
+        </w:rPr>
+        <w:t xml:space="preserve">select * from </w:t>
+      </w:r>
+      <w:proofErr w:type="gramStart"/>
+      <w:r>
+        <w:rPr>
+          <w:rFonts w:ascii="Courier New" w:hAnsi="Courier New" w:cs="Courier New"/>
+          <w:b/>
+          <w:bCs/>
+        </w:rPr>
+        <w:t>drivers;</w:t>
+      </w:r>
+      <w:proofErr w:type="gramEnd"/>
+    </w:p>
+    <w:p>
+      <w:pPr>
+        <w:pStyle w:val="PlainText"/>
+        <w:rPr>
+          <w:rFonts w:ascii="Courier New" w:hAnsi="Courier New" w:cs="Courier New"/>
+        </w:rPr>
+      </w:pPr>
+      <w:r>
+        <w:rPr>
+          <w:rFonts w:ascii="Courier New" w:hAnsi="Courier New" w:cs="Courier New"/>
+        </w:rPr>
+        <w:t>+----------+------------+-------------+---------------+-------------------+</w:t>
+      </w:r>
+    </w:p>
+    <w:p>
+      <w:pPr>
+        <w:pStyle w:val="PlainText"/>
+        <w:rPr>
+          <w:rFonts w:ascii="Courier New" w:hAnsi="Courier New" w:cs="Courier New"/>
+        </w:rPr>
+      </w:pPr>
+      <w:r>
+        <w:rPr>
+          <w:rFonts w:ascii="Courier New" w:hAnsi="Courier New" w:cs="Courier New"/>
+        </w:rPr>
+        <w:t xml:space="preserve">| </w:t>
+      </w:r>
+      <w:proofErr w:type="spellStart"/>
+      <w:r>
+        <w:rPr>
+          <w:rFonts w:ascii="Courier New" w:hAnsi="Courier New" w:cs="Courier New"/>
+        </w:rPr>
+        <w:t>DriverID</w:t>
+      </w:r>
+      <w:proofErr w:type="spellEnd"/>
+      <w:r>
+        <w:rPr>
+          <w:rFonts w:ascii="Courier New" w:hAnsi="Courier New" w:cs="Courier New"/>
+        </w:rPr>
+        <w:t xml:space="preserve"> | </w:t>
+      </w:r>
+      <w:proofErr w:type="gramStart"/>
+      <w:r>
+        <w:rPr>
+          <w:rFonts w:ascii="Courier New" w:hAnsi="Courier New" w:cs="Courier New"/>
+        </w:rPr>
+        <w:t>FirstName  |</w:t>
+      </w:r>
+      <w:proofErr w:type="gramEnd"/>
+      <w:r>
+        <w:rPr>
+          <w:rFonts w:ascii="Courier New" w:hAnsi="Courier New" w:cs="Courier New"/>
+        </w:rPr>
+        <w:t xml:space="preserve"> LastName    | </w:t>
+      </w:r>
+      <w:proofErr w:type="spellStart"/>
+      <w:r>
+        <w:rPr>
+          <w:rFonts w:ascii="Courier New" w:hAnsi="Courier New" w:cs="Courier New"/>
+        </w:rPr>
+        <w:t>LicenseNumber</w:t>
+      </w:r>
+      <w:proofErr w:type="spellEnd"/>
+      <w:r>
+        <w:rPr>
+          <w:rFonts w:ascii="Courier New" w:hAnsi="Courier New" w:cs="Courier New"/>
+        </w:rPr>
+        <w:t xml:space="preserve"> | Status            |</w:t>
+      </w:r>
+    </w:p>
+    <w:p>
+      <w:pPr>
+        <w:pStyle w:val="PlainText"/>
+        <w:rPr>
+          <w:rFonts w:ascii="Courier New" w:hAnsi="Courier New" w:cs="Courier New"/>
+        </w:rPr>
+      </w:pPr>
+      <w:r>
+        <w:rPr>
+          <w:rFonts w:ascii="Courier New" w:hAnsi="Courier New" w:cs="Courier New"/>
+        </w:rPr>
+        <w:t>+----------+------------+-------------+---------------+-------------------+</w:t>
+      </w:r>
+    </w:p>
+    <w:p>
+      <w:pPr>
+        <w:pStyle w:val="PlainText"/>
+        <w:rPr>
+          <w:rFonts w:ascii="Courier New" w:hAnsi="Courier New" w:cs="Courier New"/>
+        </w:rPr>
+      </w:pPr>
+      <w:r>
+        <w:rPr>
+          <w:rFonts w:ascii="Courier New" w:hAnsi="Courier New" w:cs="Courier New"/>
+        </w:rPr>
+        <w:t>|      101 | Karthik    | Subramanian | TN1001        | Available         |</w:t>
+      </w:r>
+    </w:p>
+    <w:p>
+      <w:pPr>
+        <w:pStyle w:val="PlainText"/>
+        <w:rPr>
+          <w:rFonts w:ascii="Courier New" w:hAnsi="Courier New" w:cs="Courier New"/>
+        </w:rPr>
+      </w:pPr>
+      <w:r>
+        <w:rPr>
+          <w:rFonts w:ascii="Courier New" w:hAnsi="Courier New" w:cs="Courier New"/>
+        </w:rPr>
+        <w:t xml:space="preserve">|      102 | Arun       | </w:t>
+      </w:r>
+      <w:proofErr w:type="gramStart"/>
+      <w:r>
+        <w:rPr>
+          <w:rFonts w:ascii="Courier New" w:hAnsi="Courier New" w:cs="Courier New"/>
+        </w:rPr>
+        <w:t>Velmurugan  |</w:t>
+      </w:r>
+      <w:proofErr w:type="gramEnd"/>
+      <w:r>
+        <w:rPr>
+          <w:rFonts w:ascii="Courier New" w:hAnsi="Courier New" w:cs="Courier New"/>
+        </w:rPr>
+        <w:t xml:space="preserve"> TN1002        | on trip           |</w:t>
+      </w:r>
+    </w:p>
+    <w:p>
+      <w:pPr>
+        <w:pStyle w:val="PlainText"/>
+        <w:rPr>
+          <w:rFonts w:ascii="Courier New" w:hAnsi="Courier New" w:cs="Courier New"/>
+        </w:rPr>
+      </w:pPr>
+      <w:r>
+        <w:rPr>
+          <w:rFonts w:ascii="Courier New" w:hAnsi="Courier New" w:cs="Courier New"/>
+        </w:rPr>
+        <w:t>|      103 | Reshma     | Sundaram    | TN1003        | Available         |</w:t>
+      </w:r>
+    </w:p>
+    <w:p>
+      <w:pPr>
+        <w:pStyle w:val="PlainText"/>
+        <w:rPr>
+          <w:rFonts w:ascii="Courier New" w:hAnsi="Courier New" w:cs="Courier New"/>
+        </w:rPr>
+      </w:pPr>
+      <w:r>
+        <w:rPr>
+          <w:rFonts w:ascii="Courier New" w:hAnsi="Courier New" w:cs="Courier New"/>
+        </w:rPr>
+        <w:t>|      104 | Muthukumar | Raman       | TN1004        | under maintenance |</w:t>
+      </w:r>
+    </w:p>
+    <w:p>
+      <w:pPr>
+        <w:pStyle w:val="PlainText"/>
+        <w:rPr>
+          <w:rFonts w:ascii="Courier New" w:hAnsi="Courier New" w:cs="Courier New"/>
+        </w:rPr>
+      </w:pPr>
+      <w:r>
+        <w:rPr>
+          <w:rFonts w:ascii="Courier New" w:hAnsi="Courier New" w:cs="Courier New"/>
+        </w:rPr>
+        <w:t>|      105 | Ganesh     | Baskaran    | TN1005        | available         |</w:t>
+      </w:r>
+    </w:p>
+    <w:p>
+      <w:pPr>
+        <w:pStyle w:val="PlainText"/>
+        <w:rPr>
+          <w:rFonts w:ascii="Courier New" w:hAnsi="Courier New" w:cs="Courier New"/>
+        </w:rPr>
+      </w:pPr>
+      <w:r>
+        <w:rPr>
+          <w:rFonts w:ascii="Courier New" w:hAnsi="Courier New" w:cs="Courier New"/>
+        </w:rPr>
+        <w:t>|      106 | Rajesh     | Mohan       | TN1006        | on trip           |</w:t>
+      </w:r>
+    </w:p>
+    <w:p>
+      <w:pPr>
+        <w:pStyle w:val="PlainText"/>
+        <w:rPr>
+          <w:rFonts w:ascii="Courier New" w:hAnsi="Courier New" w:cs="Courier New"/>
+        </w:rPr>
+      </w:pPr>
+      <w:r>
+        <w:rPr>
+          <w:rFonts w:ascii="Courier New" w:hAnsi="Courier New" w:cs="Courier New"/>
+        </w:rPr>
+        <w:t>|      107 | Deepa      | Vijayakumar | TN1007        | Available         |</w:t>
+      </w:r>
+    </w:p>
+    <w:p>
+      <w:pPr>
+        <w:pStyle w:val="PlainText"/>
+        <w:rPr>
+          <w:rFonts w:ascii="Courier New" w:hAnsi="Courier New" w:cs="Courier New"/>
+        </w:rPr>
+      </w:pPr>
+      <w:r>
+        <w:rPr>
+          <w:rFonts w:ascii="Courier New" w:hAnsi="Courier New" w:cs="Courier New"/>
+        </w:rPr>
+        <w:t>+----------+------------+-------------+---------------+-------------------+</w:t>
+      </w:r>
+    </w:p>
+    <w:p>
+      <w:pPr>
+        <w:pStyle w:val="PlainText"/>
+        <w:rPr>
+          <w:rFonts w:ascii="Courier New" w:hAnsi="Courier New" w:cs="Courier New"/>
+        </w:rPr>
+      </w:pPr>
+      <w:r>
+        <w:rPr>
+          <w:rFonts w:ascii="Courier New" w:hAnsi="Courier New" w:cs="Courier New"/>
+        </w:rPr>
+        <w:t>7 rows in set (0.00 sec)</w:t>
+      </w:r>
+    </w:p>
+    <w:p>
+      <w:pPr>
+        <w:pStyle w:val="PlainText"/>
+        <w:rPr>
+          <w:rFonts w:ascii="Courier New" w:hAnsi="Courier New" w:cs="Courier New"/>
+        </w:rPr>
+      </w:pPr>
+    </w:p>
+    <w:p>
+      <w:pPr>
+        <w:pStyle w:val="PlainText"/>
+        <w:rPr>
+          <w:rFonts w:ascii="Courier New" w:hAnsi="Courier New" w:cs="Courier New"/>
+        </w:rPr>
+      </w:pPr>
+    </w:p>
+    <w:p>
+      <w:pPr>
+        <w:pStyle w:val="PlainText"/>
+        <w:rPr>
+          <w:rFonts w:ascii="Courier New" w:hAnsi="Courier New" w:cs="Courier New"/>
+        </w:rPr>
+      </w:pPr>
+      <w:proofErr w:type="spellStart"/>
+      <w:r>
+        <w:rPr>
+          <w:rFonts w:ascii="Courier New" w:hAnsi="Courier New" w:cs="Courier New"/>
+        </w:rPr>
+        <w:t>mysql</w:t>
+      </w:r>
+      <w:proofErr w:type="spellEnd"/>
+      <w:r>
+        <w:rPr>
+          <w:rFonts w:ascii="Courier New" w:hAnsi="Courier New" w:cs="Courier New"/>
+        </w:rPr>
+        <w:t xml:space="preserve">&gt; INSERT INTO </w:t>
+      </w:r>
+      <w:proofErr w:type="spellStart"/>
+      <w:r>
+        <w:rPr>
+          <w:rFonts w:ascii="Courier New" w:hAnsi="Courier New" w:cs="Courier New"/>
+        </w:rPr>
+        <w:t>driverallocation</w:t>
+      </w:r>
+      <w:proofErr w:type="spellEnd"/>
+      <w:r>
+        <w:rPr>
+          <w:rFonts w:ascii="Courier New" w:hAnsi="Courier New" w:cs="Courier New"/>
+        </w:rPr>
+        <w:t xml:space="preserve"> (</w:t>
+      </w:r>
+      <w:proofErr w:type="spellStart"/>
+      <w:r>
+        <w:rPr>
+          <w:rFonts w:ascii="Courier New" w:hAnsi="Courier New" w:cs="Courier New"/>
+        </w:rPr>
+        <w:t>AllocationID</w:t>
+      </w:r>
+      <w:proofErr w:type="spellEnd"/>
+      <w:r>
+        <w:rPr>
+          <w:rFonts w:ascii="Courier New" w:hAnsi="Courier New" w:cs="Courier New"/>
+        </w:rPr>
+        <w:t xml:space="preserve">, </w:t>
+      </w:r>
+      <w:proofErr w:type="spellStart"/>
+      <w:r>
+        <w:rPr>
+          <w:rFonts w:ascii="Courier New" w:hAnsi="Courier New" w:cs="Courier New"/>
+        </w:rPr>
+        <w:t>TripID</w:t>
+      </w:r>
+      <w:proofErr w:type="spellEnd"/>
+      <w:r>
+        <w:rPr>
+          <w:rFonts w:ascii="Courier New" w:hAnsi="Courier New" w:cs="Courier New"/>
+        </w:rPr>
+        <w:t xml:space="preserve">, </w:t>
+      </w:r>
+      <w:proofErr w:type="spellStart"/>
+      <w:r>
+        <w:rPr>
+          <w:rFonts w:ascii="Courier New" w:hAnsi="Courier New" w:cs="Courier New"/>
+        </w:rPr>
+        <w:t>DriverID</w:t>
+      </w:r>
+      <w:proofErr w:type="spellEnd"/>
+      <w:r>
+        <w:rPr>
+          <w:rFonts w:ascii="Courier New" w:hAnsi="Courier New" w:cs="Courier New"/>
+        </w:rPr>
+        <w:t xml:space="preserve">) </w:t>
+      </w:r>
+      <w:proofErr w:type="gramStart"/>
+      <w:r>
+        <w:rPr>
+          <w:rFonts w:ascii="Courier New" w:hAnsi="Courier New" w:cs="Courier New"/>
+        </w:rPr>
+        <w:t>VALUES(</w:t>
+      </w:r>
+      <w:proofErr w:type="gramEnd"/>
+      <w:r>
+        <w:rPr>
+          <w:rFonts w:ascii="Courier New" w:hAnsi="Courier New" w:cs="Courier New"/>
+        </w:rPr>
+        <w:t>1, 1, 101);</w:t>
+      </w:r>
+    </w:p>
+    <w:p>
+      <w:pPr>
+        <w:pStyle w:val="PlainText"/>
+        <w:rPr>
+          <w:rFonts w:ascii="Courier New" w:hAnsi="Courier New" w:cs="Courier New"/>
+        </w:rPr>
+      </w:pPr>
+      <w:r>
+        <w:rPr>
+          <w:rFonts w:ascii="Courier New" w:hAnsi="Courier New" w:cs="Courier New"/>
+        </w:rPr>
+        <w:t>Query OK, 1 row affected (0.06 sec)</w:t>
+      </w:r>
+    </w:p>
+    <w:p>
+      <w:pPr>
+        <w:pStyle w:val="PlainText"/>
+        <w:rPr>
+          <w:rFonts w:ascii="Courier New" w:hAnsi="Courier New" w:cs="Courier New"/>
+        </w:rPr>
+      </w:pPr>
+    </w:p>
+    <w:p>
+      <w:pPr>
+        <w:pStyle w:val="PlainText"/>
+        <w:rPr>
+          <w:rFonts w:ascii="Courier New" w:hAnsi="Courier New" w:cs="Courier New"/>
+        </w:rPr>
+      </w:pPr>
+      <w:proofErr w:type="spellStart"/>
+      <w:r>
+        <w:rPr>
+          <w:rFonts w:ascii="Courier New" w:hAnsi="Courier New" w:cs="Courier New"/>
+        </w:rPr>
+        <w:t>mysql</w:t>
+      </w:r>
+      <w:proofErr w:type="spellEnd"/>
+      <w:r>
+        <w:rPr>
+          <w:rFonts w:ascii="Courier New" w:hAnsi="Courier New" w:cs="Courier New"/>
+        </w:rPr>
+        <w:t xml:space="preserve">&gt; INSERT INTO </w:t>
+      </w:r>
+      <w:proofErr w:type="spellStart"/>
+      <w:r>
+        <w:rPr>
+          <w:rFonts w:ascii="Courier New" w:hAnsi="Courier New" w:cs="Courier New"/>
+        </w:rPr>
+        <w:t>driverallocation</w:t>
+      </w:r>
+      <w:proofErr w:type="spellEnd"/>
+      <w:r>
+        <w:rPr>
+          <w:rFonts w:ascii="Courier New" w:hAnsi="Courier New" w:cs="Courier New"/>
+        </w:rPr>
+        <w:t xml:space="preserve"> (</w:t>
+      </w:r>
+      <w:proofErr w:type="spellStart"/>
+      <w:r>
+        <w:rPr>
+          <w:rFonts w:ascii="Courier New" w:hAnsi="Courier New" w:cs="Courier New"/>
+        </w:rPr>
+        <w:t>AllocationID</w:t>
+      </w:r>
+      <w:proofErr w:type="spellEnd"/>
+      <w:r>
+        <w:rPr>
+          <w:rFonts w:ascii="Courier New" w:hAnsi="Courier New" w:cs="Courier New"/>
+        </w:rPr>
+        <w:t xml:space="preserve">, </w:t>
+      </w:r>
+      <w:proofErr w:type="spellStart"/>
+      <w:r>
+        <w:rPr>
+          <w:rFonts w:ascii="Courier New" w:hAnsi="Courier New" w:cs="Courier New"/>
+        </w:rPr>
+        <w:t>TripID</w:t>
+      </w:r>
+      <w:proofErr w:type="spellEnd"/>
+      <w:r>
+        <w:rPr>
+          <w:rFonts w:ascii="Courier New" w:hAnsi="Courier New" w:cs="Courier New"/>
+        </w:rPr>
+        <w:t xml:space="preserve">, </w:t>
+      </w:r>
+      <w:proofErr w:type="spellStart"/>
+      <w:r>
+        <w:rPr>
+          <w:rFonts w:ascii="Courier New" w:hAnsi="Courier New" w:cs="Courier New"/>
+        </w:rPr>
+        <w:t>DriverID</w:t>
+      </w:r>
+      <w:proofErr w:type="spellEnd"/>
+      <w:r>
+        <w:rPr>
+          <w:rFonts w:ascii="Courier New" w:hAnsi="Courier New" w:cs="Courier New"/>
+        </w:rPr>
+        <w:t xml:space="preserve">) </w:t>
+      </w:r>
+      <w:proofErr w:type="gramStart"/>
+      <w:r>
+        <w:rPr>
+          <w:rFonts w:ascii="Courier New" w:hAnsi="Courier New" w:cs="Courier New"/>
+        </w:rPr>
+        <w:t>VALUES(</w:t>
+      </w:r>
+      <w:proofErr w:type="gramEnd"/>
+      <w:r>
+        <w:rPr>
+          <w:rFonts w:ascii="Courier New" w:hAnsi="Courier New" w:cs="Courier New"/>
+        </w:rPr>
+        <w:t>2, 2, 102);</w:t>
+      </w:r>
+    </w:p>
+    <w:p>
+      <w:pPr>
+        <w:pStyle w:val="PlainText"/>
+        <w:rPr>
+          <w:rFonts w:ascii="Courier New" w:hAnsi="Courier New" w:cs="Courier New"/>
+        </w:rPr>
+      </w:pPr>
+      <w:r>
+        <w:rPr>
+          <w:rFonts w:ascii="Courier New" w:hAnsi="Courier New" w:cs="Courier New"/>
+        </w:rPr>
+        <w:t>Query OK, 1 row affected (0.01 sec)</w:t>
+      </w:r>
+    </w:p>
+    <w:p>
+      <w:pPr>
+        <w:pStyle w:val="PlainText"/>
+        <w:rPr>
+          <w:rFonts w:ascii="Courier New" w:hAnsi="Courier New" w:cs="Courier New"/>
+        </w:rPr>
+      </w:pPr>
+    </w:p>
+    <w:p>
+      <w:pPr>
+        <w:pStyle w:val="PlainText"/>
+        <w:rPr>
+          <w:rFonts w:ascii="Courier New" w:hAnsi="Courier New" w:cs="Courier New"/>
+        </w:rPr>
+      </w:pPr>
+      <w:proofErr w:type="spellStart"/>
+      <w:r>
+        <w:rPr>
+          <w:rFonts w:ascii="Courier New" w:hAnsi="Courier New" w:cs="Courier New"/>
+        </w:rPr>
+        <w:lastRenderedPageBreak/>
+        <w:t>mysql</w:t>
+      </w:r>
+      <w:proofErr w:type="spellEnd"/>
+      <w:r>
+        <w:rPr>
+          <w:rFonts w:ascii="Courier New" w:hAnsi="Courier New" w:cs="Courier New"/>
+        </w:rPr>
+        <w:t xml:space="preserve">&gt; INSERT INTO </w:t>
+      </w:r>
+      <w:proofErr w:type="spellStart"/>
+      <w:r>
+        <w:rPr>
+          <w:rFonts w:ascii="Courier New" w:hAnsi="Courier New" w:cs="Courier New"/>
+        </w:rPr>
+        <w:t>driverallocation</w:t>
+      </w:r>
+      <w:proofErr w:type="spellEnd"/>
+      <w:r>
+        <w:rPr>
+          <w:rFonts w:ascii="Courier New" w:hAnsi="Courier New" w:cs="Courier New"/>
+        </w:rPr>
+        <w:t xml:space="preserve"> (</w:t>
+      </w:r>
+      <w:proofErr w:type="spellStart"/>
+      <w:r>
+        <w:rPr>
+          <w:rFonts w:ascii="Courier New" w:hAnsi="Courier New" w:cs="Courier New"/>
+        </w:rPr>
+        <w:t>AllocationID</w:t>
+      </w:r>
+      <w:proofErr w:type="spellEnd"/>
+      <w:r>
+        <w:rPr>
+          <w:rFonts w:ascii="Courier New" w:hAnsi="Courier New" w:cs="Courier New"/>
+        </w:rPr>
+        <w:t xml:space="preserve">, </w:t>
+      </w:r>
+      <w:proofErr w:type="spellStart"/>
+      <w:r>
+        <w:rPr>
+          <w:rFonts w:ascii="Courier New" w:hAnsi="Courier New" w:cs="Courier New"/>
+        </w:rPr>
+        <w:t>TripID</w:t>
+      </w:r>
+      <w:proofErr w:type="spellEnd"/>
+      <w:r>
+        <w:rPr>
+          <w:rFonts w:ascii="Courier New" w:hAnsi="Courier New" w:cs="Courier New"/>
+        </w:rPr>
+        <w:t xml:space="preserve">, </w:t>
+      </w:r>
+      <w:proofErr w:type="spellStart"/>
+      <w:r>
+        <w:rPr>
+          <w:rFonts w:ascii="Courier New" w:hAnsi="Courier New" w:cs="Courier New"/>
+        </w:rPr>
+        <w:t>DriverID</w:t>
+      </w:r>
+      <w:proofErr w:type="spellEnd"/>
+      <w:r>
+        <w:rPr>
+          <w:rFonts w:ascii="Courier New" w:hAnsi="Courier New" w:cs="Courier New"/>
+        </w:rPr>
+        <w:t xml:space="preserve">) </w:t>
+      </w:r>
+      <w:proofErr w:type="gramStart"/>
+      <w:r>
+        <w:rPr>
+          <w:rFonts w:ascii="Courier New" w:hAnsi="Courier New" w:cs="Courier New"/>
+        </w:rPr>
+        <w:t>VALUES(</w:t>
+      </w:r>
+      <w:proofErr w:type="gramEnd"/>
+      <w:r>
+        <w:rPr>
+          <w:rFonts w:ascii="Courier New" w:hAnsi="Courier New" w:cs="Courier New"/>
+        </w:rPr>
+        <w:t>3, 3, 103);</w:t>
+      </w:r>
+    </w:p>
+    <w:p>
+      <w:pPr>
+        <w:pStyle w:val="PlainText"/>
+        <w:rPr>
+          <w:rFonts w:ascii="Courier New" w:hAnsi="Courier New" w:cs="Courier New"/>
+        </w:rPr>
+      </w:pPr>
+      <w:r>
+        <w:rPr>
+          <w:rFonts w:ascii="Courier New" w:hAnsi="Courier New" w:cs="Courier New"/>
+        </w:rPr>
+        <w:t>Query OK, 1 row affected (0.01 sec)</w:t>
+      </w:r>
+    </w:p>
+    <w:p>
+      <w:pPr>
+        <w:pStyle w:val="PlainText"/>
+        <w:rPr>
+          <w:rFonts w:ascii="Courier New" w:hAnsi="Courier New" w:cs="Courier New"/>
+        </w:rPr>
+      </w:pPr>
+    </w:p>
+    <w:p>
+      <w:pPr>
+        <w:pStyle w:val="PlainText"/>
+        <w:rPr>
+          <w:rFonts w:ascii="Courier New" w:hAnsi="Courier New" w:cs="Courier New"/>
+        </w:rPr>
+      </w:pPr>
+      <w:proofErr w:type="spellStart"/>
+      <w:r>
+        <w:rPr>
+          <w:rFonts w:ascii="Courier New" w:hAnsi="Courier New" w:cs="Courier New"/>
+        </w:rPr>
+        <w:t>m</w:t>
+      </w:r>
+      <w:r>
+        <w:rPr>
+          <w:rFonts w:ascii="Courier New" w:hAnsi="Courier New" w:cs="Courier New"/>
+        </w:rPr>
+        <w:t>ysql</w:t>
+      </w:r>
+      <w:proofErr w:type="spellEnd"/>
+      <w:r>
+        <w:rPr>
+          <w:rFonts w:ascii="Courier New" w:hAnsi="Courier New" w:cs="Courier New"/>
+        </w:rPr>
+        <w:t xml:space="preserve">&gt; INSERT INTO </w:t>
+      </w:r>
+      <w:proofErr w:type="spellStart"/>
+      <w:r>
+        <w:rPr>
+          <w:rFonts w:ascii="Courier New" w:hAnsi="Courier New" w:cs="Courier New"/>
+        </w:rPr>
+        <w:t>driverallocation</w:t>
+      </w:r>
+      <w:proofErr w:type="spellEnd"/>
+      <w:r>
+        <w:rPr>
+          <w:rFonts w:ascii="Courier New" w:hAnsi="Courier New" w:cs="Courier New"/>
+        </w:rPr>
+        <w:t xml:space="preserve"> (</w:t>
+      </w:r>
+      <w:proofErr w:type="spellStart"/>
+      <w:r>
+        <w:rPr>
+          <w:rFonts w:ascii="Courier New" w:hAnsi="Courier New" w:cs="Courier New"/>
+        </w:rPr>
+        <w:t>AllocationID</w:t>
+      </w:r>
+      <w:proofErr w:type="spellEnd"/>
+      <w:r>
+        <w:rPr>
+          <w:rFonts w:ascii="Courier New" w:hAnsi="Courier New" w:cs="Courier New"/>
+        </w:rPr>
+        <w:t xml:space="preserve">, </w:t>
+      </w:r>
+      <w:proofErr w:type="spellStart"/>
+      <w:r>
+        <w:rPr>
+          <w:rFonts w:ascii="Courier New" w:hAnsi="Courier New" w:cs="Courier New"/>
+        </w:rPr>
+        <w:t>TripID</w:t>
+      </w:r>
+      <w:proofErr w:type="spellEnd"/>
+      <w:r>
+        <w:rPr>
+          <w:rFonts w:ascii="Courier New" w:hAnsi="Courier New" w:cs="Courier New"/>
+        </w:rPr>
+        <w:t xml:space="preserve">, </w:t>
+      </w:r>
+      <w:proofErr w:type="spellStart"/>
+      <w:r>
+        <w:rPr>
+          <w:rFonts w:ascii="Courier New" w:hAnsi="Courier New" w:cs="Courier New"/>
+        </w:rPr>
+        <w:t>DriverID</w:t>
+      </w:r>
+      <w:proofErr w:type="spellEnd"/>
+      <w:r>
+        <w:rPr>
+          <w:rFonts w:ascii="Courier New" w:hAnsi="Courier New" w:cs="Courier New"/>
+        </w:rPr>
+        <w:t xml:space="preserve">) </w:t>
+      </w:r>
+      <w:proofErr w:type="gramStart"/>
+      <w:r>
+        <w:rPr>
+          <w:rFonts w:ascii="Courier New" w:hAnsi="Courier New" w:cs="Courier New"/>
+        </w:rPr>
+        <w:t>VALUES(</w:t>
+      </w:r>
+      <w:proofErr w:type="gramEnd"/>
+      <w:r>
+        <w:rPr>
+          <w:rFonts w:ascii="Courier New" w:hAnsi="Courier New" w:cs="Courier New"/>
+        </w:rPr>
+        <w:t>4, 5, 104);</w:t>
+      </w:r>
+    </w:p>
+    <w:p>
+      <w:pPr>
+        <w:pStyle w:val="PlainText"/>
+        <w:rPr>
+          <w:rFonts w:ascii="Courier New" w:hAnsi="Courier New" w:cs="Courier New"/>
+        </w:rPr>
+      </w:pPr>
+      <w:r>
+        <w:rPr>
+          <w:rFonts w:ascii="Courier New" w:hAnsi="Courier New" w:cs="Courier New"/>
+        </w:rPr>
+        <w:t>Query OK, 1 row affected (0.03 sec)</w:t>
+      </w:r>
+    </w:p>
+    <w:p>
+      <w:pPr>
+        <w:pStyle w:val="PlainText"/>
+        <w:rPr>
+          <w:rFonts w:ascii="Courier New" w:hAnsi="Courier New" w:cs="Courier New"/>
+        </w:rPr>
+      </w:pPr>
+    </w:p>
+    <w:p>
+      <w:pPr>
+        <w:pStyle w:val="PlainText"/>
+        <w:rPr>
+          <w:rFonts w:ascii="Courier New" w:hAnsi="Courier New" w:cs="Courier New"/>
+        </w:rPr>
+      </w:pPr>
+      <w:proofErr w:type="spellStart"/>
+      <w:r>
+        <w:rPr>
+          <w:rFonts w:ascii="Courier New" w:hAnsi="Courier New" w:cs="Courier New"/>
+        </w:rPr>
+        <w:t>mysql</w:t>
+      </w:r>
+      <w:proofErr w:type="spellEnd"/>
+      <w:r>
+        <w:rPr>
+          <w:rFonts w:ascii="Courier New" w:hAnsi="Courier New" w:cs="Courier New"/>
+        </w:rPr>
+        <w:t xml:space="preserve">&gt; INSERT INTO </w:t>
+      </w:r>
+      <w:proofErr w:type="spellStart"/>
+      <w:r>
+        <w:rPr>
+          <w:rFonts w:ascii="Courier New" w:hAnsi="Courier New" w:cs="Courier New"/>
+        </w:rPr>
+        <w:t>driverallocation</w:t>
+      </w:r>
+      <w:proofErr w:type="spellEnd"/>
+      <w:r>
+        <w:rPr>
+          <w:rFonts w:ascii="Courier New" w:hAnsi="Courier New" w:cs="Courier New"/>
+        </w:rPr>
+        <w:t xml:space="preserve"> (</w:t>
+      </w:r>
+      <w:proofErr w:type="spellStart"/>
+      <w:r>
+        <w:rPr>
+          <w:rFonts w:ascii="Courier New" w:hAnsi="Courier New" w:cs="Courier New"/>
+        </w:rPr>
+        <w:t>AllocationID</w:t>
+      </w:r>
+      <w:proofErr w:type="spellEnd"/>
+      <w:r>
+        <w:rPr>
+          <w:rFonts w:ascii="Courier New" w:hAnsi="Courier New" w:cs="Courier New"/>
+        </w:rPr>
+        <w:t xml:space="preserve">, </w:t>
+      </w:r>
+      <w:proofErr w:type="spellStart"/>
+      <w:r>
+        <w:rPr>
+          <w:rFonts w:ascii="Courier New" w:hAnsi="Courier New" w:cs="Courier New"/>
+        </w:rPr>
+        <w:t>TripID</w:t>
+      </w:r>
+      <w:proofErr w:type="spellEnd"/>
+      <w:r>
+        <w:rPr>
+          <w:rFonts w:ascii="Courier New" w:hAnsi="Courier New" w:cs="Courier New"/>
+        </w:rPr>
+        <w:t xml:space="preserve">, </w:t>
+      </w:r>
+      <w:proofErr w:type="spellStart"/>
+      <w:r>
+        <w:rPr>
+          <w:rFonts w:ascii="Courier New" w:hAnsi="Courier New" w:cs="Courier New"/>
+        </w:rPr>
+        <w:t>DriverID</w:t>
+      </w:r>
+      <w:proofErr w:type="spellEnd"/>
+      <w:r>
+        <w:rPr>
+          <w:rFonts w:ascii="Courier New" w:hAnsi="Courier New" w:cs="Courier New"/>
+        </w:rPr>
+        <w:t xml:space="preserve">) </w:t>
+      </w:r>
+      <w:proofErr w:type="gramStart"/>
+      <w:r>
+        <w:rPr>
+          <w:rFonts w:ascii="Courier New" w:hAnsi="Courier New" w:cs="Courier New"/>
+        </w:rPr>
+        <w:t>VALUES(</w:t>
+      </w:r>
+      <w:proofErr w:type="gramEnd"/>
+      <w:r>
+        <w:rPr>
+          <w:rFonts w:ascii="Courier New" w:hAnsi="Courier New" w:cs="Courier New"/>
+        </w:rPr>
+        <w:t>5, 6, 105);</w:t>
+      </w:r>
+    </w:p>
+    <w:p>
+      <w:pPr>
+        <w:pStyle w:val="PlainText"/>
+        <w:rPr>
+          <w:rFonts w:ascii="Courier New" w:hAnsi="Courier New" w:cs="Courier New"/>
+        </w:rPr>
+      </w:pPr>
+      <w:r>
+        <w:rPr>
+          <w:rFonts w:ascii="Courier New" w:hAnsi="Courier New" w:cs="Courier New"/>
+        </w:rPr>
+        <w:t>Query OK, 1 row affected (0.06 sec)</w:t>
+      </w:r>
+    </w:p>
+    <w:p>
+      <w:pPr>
+        <w:pStyle w:val="PlainText"/>
+        <w:rPr>
+          <w:rFonts w:ascii="Courier New" w:hAnsi="Courier New" w:cs="Courier New"/>
+        </w:rPr>
+      </w:pPr>
+    </w:p>
+    <w:p>
+      <w:pPr>
+        <w:pStyle w:val="PlainText"/>
+        <w:rPr>
+          <w:rFonts w:ascii="Courier New" w:hAnsi="Courier New" w:cs="Courier New"/>
+        </w:rPr>
+      </w:pPr>
+      <w:proofErr w:type="spellStart"/>
+      <w:r>
+        <w:rPr>
+          <w:rFonts w:ascii="Courier New" w:hAnsi="Courier New" w:cs="Courier New"/>
+        </w:rPr>
+        <w:t>mysql</w:t>
+      </w:r>
+      <w:proofErr w:type="spellEnd"/>
+      <w:r>
+        <w:rPr>
+          <w:rFonts w:ascii="Courier New" w:hAnsi="Courier New" w:cs="Courier New"/>
+        </w:rPr>
+        <w:t xml:space="preserve">&gt; INSERT INTO </w:t>
+      </w:r>
+      <w:proofErr w:type="spellStart"/>
+      <w:r>
+        <w:rPr>
+          <w:rFonts w:ascii="Courier New" w:hAnsi="Courier New" w:cs="Courier New"/>
+        </w:rPr>
+        <w:t>driverallocation</w:t>
+      </w:r>
+      <w:proofErr w:type="spellEnd"/>
+      <w:r>
+        <w:rPr>
+          <w:rFonts w:ascii="Courier New" w:hAnsi="Courier New" w:cs="Courier New"/>
+        </w:rPr>
+        <w:t xml:space="preserve"> (</w:t>
+      </w:r>
+      <w:proofErr w:type="spellStart"/>
+      <w:r>
+        <w:rPr>
+          <w:rFonts w:ascii="Courier New" w:hAnsi="Courier New" w:cs="Courier New"/>
+        </w:rPr>
+        <w:t>AllocationID</w:t>
+      </w:r>
+      <w:proofErr w:type="spellEnd"/>
+      <w:r>
+        <w:rPr>
+          <w:rFonts w:ascii="Courier New" w:hAnsi="Courier New" w:cs="Courier New"/>
+        </w:rPr>
+        <w:t xml:space="preserve">, </w:t>
+      </w:r>
+      <w:proofErr w:type="spellStart"/>
+      <w:r>
+        <w:rPr>
+          <w:rFonts w:ascii="Courier New" w:hAnsi="Courier New" w:cs="Courier New"/>
+        </w:rPr>
+        <w:t>TripID</w:t>
+      </w:r>
+      <w:proofErr w:type="spellEnd"/>
+      <w:r>
+        <w:rPr>
+          <w:rFonts w:ascii="Courier New" w:hAnsi="Courier New" w:cs="Courier New"/>
+        </w:rPr>
+        <w:t xml:space="preserve">, </w:t>
+      </w:r>
+      <w:proofErr w:type="spellStart"/>
+      <w:r>
+        <w:rPr>
+          <w:rFonts w:ascii="Courier New" w:hAnsi="Courier New" w:cs="Courier New"/>
+        </w:rPr>
+        <w:t>DriverID</w:t>
+      </w:r>
+      <w:proofErr w:type="spellEnd"/>
+      <w:r>
+        <w:rPr>
+          <w:rFonts w:ascii="Courier New" w:hAnsi="Courier New" w:cs="Courier New"/>
+        </w:rPr>
+        <w:t xml:space="preserve">) </w:t>
+      </w:r>
+      <w:proofErr w:type="gramStart"/>
+      <w:r>
+        <w:rPr>
+          <w:rFonts w:ascii="Courier New" w:hAnsi="Courier New" w:cs="Courier New"/>
+        </w:rPr>
+        <w:t>VALUES(</w:t>
+      </w:r>
+      <w:proofErr w:type="gramEnd"/>
+      <w:r>
+        <w:rPr>
+          <w:rFonts w:ascii="Courier New" w:hAnsi="Courier New" w:cs="Courier New"/>
+        </w:rPr>
+        <w:t>6, 6, 106);</w:t>
+      </w:r>
+    </w:p>
+    <w:p>
+      <w:pPr>
+        <w:pStyle w:val="PlainText"/>
+        <w:rPr>
+          <w:rFonts w:ascii="Courier New" w:hAnsi="Courier New" w:cs="Courier New"/>
+        </w:rPr>
+      </w:pPr>
+      <w:r>
+        <w:rPr>
+          <w:rFonts w:ascii="Courier New" w:hAnsi="Courier New" w:cs="Courier New"/>
+        </w:rPr>
+        <w:t>Query OK, 1 row affected (0.04 sec)</w:t>
+      </w:r>
+    </w:p>
+    <w:p>
+      <w:pPr>
+        <w:pStyle w:val="PlainText"/>
+        <w:rPr>
+          <w:rFonts w:ascii="Courier New" w:hAnsi="Courier New" w:cs="Courier New"/>
+        </w:rPr>
+      </w:pPr>
+    </w:p>
+    <w:p>
+      <w:pPr>
+        <w:pStyle w:val="PlainText"/>
+        <w:rPr>
+          <w:rFonts w:ascii="Courier New" w:hAnsi="Courier New" w:cs="Courier New"/>
+        </w:rPr>
+      </w:pPr>
+      <w:proofErr w:type="spellStart"/>
+      <w:r>
+        <w:rPr>
+          <w:rFonts w:ascii="Courier New" w:hAnsi="Courier New" w:cs="Courier New"/>
+        </w:rPr>
+        <w:t>mysql</w:t>
+      </w:r>
+      <w:proofErr w:type="spellEnd"/>
+      <w:r>
+        <w:rPr>
+          <w:rFonts w:ascii="Courier New" w:hAnsi="Courier New" w:cs="Courier New"/>
+        </w:rPr>
+        <w:t xml:space="preserve">&gt; INSERT INTO </w:t>
+      </w:r>
+      <w:proofErr w:type="spellStart"/>
+      <w:r>
+        <w:rPr>
+          <w:rFonts w:ascii="Courier New" w:hAnsi="Courier New" w:cs="Courier New"/>
+        </w:rPr>
+        <w:t>driverallocation</w:t>
+      </w:r>
+      <w:proofErr w:type="spellEnd"/>
+      <w:r>
+        <w:rPr>
+          <w:rFonts w:ascii="Courier New" w:hAnsi="Courier New" w:cs="Courier New"/>
+        </w:rPr>
+        <w:t xml:space="preserve"> (</w:t>
+      </w:r>
+      <w:proofErr w:type="spellStart"/>
+      <w:r>
+        <w:rPr>
+          <w:rFonts w:ascii="Courier New" w:hAnsi="Courier New" w:cs="Courier New"/>
+        </w:rPr>
+        <w:t>AllocationID</w:t>
+      </w:r>
+      <w:proofErr w:type="spellEnd"/>
+      <w:r>
+        <w:rPr>
+          <w:rFonts w:ascii="Courier New" w:hAnsi="Courier New" w:cs="Courier New"/>
+        </w:rPr>
+        <w:t xml:space="preserve">, </w:t>
+      </w:r>
+      <w:proofErr w:type="spellStart"/>
+      <w:r>
+        <w:rPr>
+          <w:rFonts w:ascii="Courier New" w:hAnsi="Courier New" w:cs="Courier New"/>
+        </w:rPr>
+        <w:t>TripID</w:t>
+      </w:r>
+      <w:proofErr w:type="spellEnd"/>
+      <w:r>
+        <w:rPr>
+          <w:rFonts w:ascii="Courier New" w:hAnsi="Courier New" w:cs="Courier New"/>
+        </w:rPr>
+        <w:t xml:space="preserve">, </w:t>
+      </w:r>
+      <w:proofErr w:type="spellStart"/>
+      <w:r>
+        <w:rPr>
+          <w:rFonts w:ascii="Courier New" w:hAnsi="Courier New" w:cs="Courier New"/>
+        </w:rPr>
+        <w:t>DriverID</w:t>
+      </w:r>
+      <w:proofErr w:type="spellEnd"/>
+      <w:r>
+        <w:rPr>
+          <w:rFonts w:ascii="Courier New" w:hAnsi="Courier New" w:cs="Courier New"/>
+        </w:rPr>
+        <w:t xml:space="preserve">) </w:t>
+      </w:r>
+      <w:proofErr w:type="gramStart"/>
+      <w:r>
+        <w:rPr>
+          <w:rFonts w:ascii="Courier New" w:hAnsi="Courier New" w:cs="Courier New"/>
+        </w:rPr>
+        <w:t>VALUES(</w:t>
+      </w:r>
+      <w:proofErr w:type="gramEnd"/>
+      <w:r>
+        <w:rPr>
+          <w:rFonts w:ascii="Courier New" w:hAnsi="Courier New" w:cs="Courier New"/>
+        </w:rPr>
+        <w:t>7, 7, 107);</w:t>
+      </w:r>
+    </w:p>
+    <w:p>
+      <w:pPr>
+        <w:pStyle w:val="PlainText"/>
+        <w:rPr>
+          <w:rFonts w:ascii="Courier New" w:hAnsi="Courier New" w:cs="Courier New"/>
+        </w:rPr>
+      </w:pPr>
+      <w:r>
+        <w:rPr>
+          <w:rFonts w:ascii="Courier New" w:hAnsi="Courier New" w:cs="Courier New"/>
+        </w:rPr>
+        <w:t>Query OK, 1 row affected (0.01 sec)</w:t>
+      </w:r>
+    </w:p>
+    <w:p>
+      <w:pPr>
+        <w:pStyle w:val="PlainText"/>
+        <w:rPr>
+          <w:rFonts w:ascii="Courier New" w:hAnsi="Courier New" w:cs="Courier New"/>
+        </w:rPr>
+      </w:pPr>
+    </w:p>
+    <w:p>
+      <w:pPr>
+        <w:pStyle w:val="PlainText"/>
+        <w:rPr>
+          <w:rFonts w:ascii="Courier New" w:hAnsi="Courier New" w:cs="Courier New"/>
+        </w:rPr>
+      </w:pPr>
+    </w:p>
+    <w:p>
+      <w:pPr>
+        <w:pStyle w:val="PlainText"/>
+        <w:rPr>
+          <w:rFonts w:ascii="Courier New" w:hAnsi="Courier New" w:cs="Courier New"/>
+        </w:rPr>
+      </w:pPr>
+    </w:p>
+    <w:p>
+      <w:pPr>
+        <w:pStyle w:val="PlainText"/>
+        <w:rPr>
+          <w:rFonts w:ascii="Courier New" w:hAnsi="Courier New" w:cs="Courier New"/>
+        </w:rPr>
+      </w:pPr>
+      <w:proofErr w:type="spellStart"/>
+      <w:r>
+        <w:rPr>
+          <w:rFonts w:ascii="Courier New" w:hAnsi="Courier New" w:cs="Courier New"/>
+        </w:rPr>
+        <w:t>mysql</w:t>
+      </w:r>
+      <w:proofErr w:type="spellEnd"/>
+      <w:r>
+        <w:rPr>
+          <w:rFonts w:ascii="Courier New" w:hAnsi="Courier New" w:cs="Courier New"/>
+        </w:rPr>
+        <w:t xml:space="preserve">&gt; </w:t>
+      </w:r>
+      <w:r>
+        <w:rPr>
+          <w:rFonts w:ascii="Courier New" w:hAnsi="Courier New" w:cs="Courier New"/>
+          <w:b/>
+          <w:bCs/>
+        </w:rPr>
+        <w:t xml:space="preserve">select * from </w:t>
+      </w:r>
+      <w:proofErr w:type="spellStart"/>
+      <w:proofErr w:type="gramStart"/>
+      <w:r>
+        <w:rPr>
+          <w:rFonts w:ascii="Courier New" w:hAnsi="Courier New" w:cs="Courier New"/>
+          <w:b/>
+          <w:bCs/>
+        </w:rPr>
+        <w:t>driverallocation</w:t>
+      </w:r>
+      <w:proofErr w:type="spellEnd"/>
+      <w:r>
+        <w:rPr>
+          <w:rFonts w:ascii="Courier New" w:hAnsi="Courier New" w:cs="Courier New"/>
+          <w:b/>
+          <w:bCs/>
+        </w:rPr>
+        <w:t>;</w:t>
+      </w:r>
+      <w:proofErr w:type="gramEnd"/>
+    </w:p>
+    <w:p>
+      <w:pPr>
+        <w:pStyle w:val="PlainText"/>
+        <w:rPr>
+          <w:rFonts w:ascii="Courier New" w:hAnsi="Courier New" w:cs="Courier New"/>
+        </w:rPr>
+      </w:pPr>
+      <w:r>
+        <w:rPr>
+          <w:rFonts w:ascii="Courier New" w:hAnsi="Courier New" w:cs="Courier New"/>
+        </w:rPr>
+        <w:t>+--------------+--------+----------+</w:t>
+      </w:r>
+    </w:p>
+    <w:p>
+      <w:pPr>
+        <w:pStyle w:val="PlainText"/>
+        <w:rPr>
+          <w:rFonts w:ascii="Courier New" w:hAnsi="Courier New" w:cs="Courier New"/>
+        </w:rPr>
+      </w:pPr>
+      <w:r>
+        <w:rPr>
+          <w:rFonts w:ascii="Courier New" w:hAnsi="Courier New" w:cs="Courier New"/>
+        </w:rPr>
+        <w:t xml:space="preserve">| </w:t>
+      </w:r>
+      <w:proofErr w:type="spellStart"/>
+      <w:r>
+        <w:rPr>
+          <w:rFonts w:ascii="Courier New" w:hAnsi="Courier New" w:cs="Courier New"/>
+        </w:rPr>
+        <w:t>AllocationID</w:t>
+      </w:r>
+      <w:proofErr w:type="spellEnd"/>
+      <w:r>
+        <w:rPr>
+          <w:rFonts w:ascii="Courier New" w:hAnsi="Courier New" w:cs="Courier New"/>
+        </w:rPr>
+        <w:t xml:space="preserve"> | </w:t>
+      </w:r>
+      <w:proofErr w:type="spellStart"/>
+      <w:r>
+        <w:rPr>
+          <w:rFonts w:ascii="Courier New" w:hAnsi="Courier New" w:cs="Courier New"/>
+        </w:rPr>
+        <w:t>TripID</w:t>
+      </w:r>
+      <w:proofErr w:type="spellEnd"/>
+      <w:r>
+        <w:rPr>
+          <w:rFonts w:ascii="Courier New" w:hAnsi="Courier New" w:cs="Courier New"/>
+        </w:rPr>
+        <w:t xml:space="preserve"> | </w:t>
+      </w:r>
+      <w:proofErr w:type="spellStart"/>
+      <w:r>
+        <w:rPr>
+          <w:rFonts w:ascii="Courier New" w:hAnsi="Courier New" w:cs="Courier New"/>
+        </w:rPr>
+        <w:t>DriverID</w:t>
+      </w:r>
+      <w:proofErr w:type="spellEnd"/>
+      <w:r>
+        <w:rPr>
+          <w:rFonts w:ascii="Courier New" w:hAnsi="Courier New" w:cs="Courier New"/>
+        </w:rPr>
+        <w:t xml:space="preserve"> |</w:t>
+      </w:r>
+    </w:p>
+    <w:p>
+      <w:pPr>
+        <w:pStyle w:val="PlainText"/>
+        <w:rPr>
+          <w:rFonts w:ascii="Courier New" w:hAnsi="Courier New" w:cs="Courier New"/>
+        </w:rPr>
+      </w:pPr>
+      <w:r>
+        <w:rPr>
+          <w:rFonts w:ascii="Courier New" w:hAnsi="Courier New" w:cs="Courier New"/>
+        </w:rPr>
+        <w:t>+--------------+--------+----------+</w:t>
+      </w:r>
+    </w:p>
+    <w:p>
+      <w:pPr>
+        <w:pStyle w:val="PlainText"/>
+        <w:rPr>
+          <w:rFonts w:ascii="Courier New" w:hAnsi="Courier New" w:cs="Courier New"/>
+        </w:rPr>
+      </w:pPr>
+      <w:r>
+        <w:rPr>
+          <w:rFonts w:ascii="Courier New" w:hAnsi="Courier New" w:cs="Courier New"/>
+        </w:rPr>
+        <w:t>|            1 |      1 |      101 |</w:t>
+      </w:r>
+    </w:p>
+    <w:p>
+      <w:pPr>
+        <w:pStyle w:val="PlainText"/>
+        <w:rPr>
+          <w:rFonts w:ascii="Courier New" w:hAnsi="Courier New" w:cs="Courier New"/>
+        </w:rPr>
+      </w:pPr>
+      <w:r>
+        <w:rPr>
+          <w:rFonts w:ascii="Courier New" w:hAnsi="Courier New" w:cs="Courier New"/>
+        </w:rPr>
+        <w:t>|            2 |      2 |      102 |</w:t>
+      </w:r>
+    </w:p>
+    <w:p>
+      <w:pPr>
+        <w:pStyle w:val="PlainText"/>
+        <w:rPr>
+          <w:rFonts w:ascii="Courier New" w:hAnsi="Courier New" w:cs="Courier New"/>
+        </w:rPr>
+      </w:pPr>
+      <w:r>
+        <w:rPr>
+          <w:rFonts w:ascii="Courier New" w:hAnsi="Courier New" w:cs="Courier New"/>
+        </w:rPr>
+        <w:t>|            3 |      3 |      103 |</w:t>
+      </w:r>
+    </w:p>
+    <w:p>
+      <w:pPr>
+        <w:pStyle w:val="PlainText"/>
+        <w:rPr>
+          <w:rFonts w:ascii="Courier New" w:hAnsi="Courier New" w:cs="Courier New"/>
+        </w:rPr>
+      </w:pPr>
+      <w:r>
+        <w:rPr>
+          <w:rFonts w:ascii="Courier New" w:hAnsi="Courier New" w:cs="Courier New"/>
+        </w:rPr>
+        <w:t>|            4 |      5 |      104 |</w:t>
+      </w:r>
+    </w:p>
+    <w:p>
+      <w:pPr>
+        <w:pStyle w:val="PlainText"/>
+        <w:rPr>
+          <w:rFonts w:ascii="Courier New" w:hAnsi="Courier New" w:cs="Courier New"/>
+        </w:rPr>
+      </w:pPr>
+      <w:r>
+        <w:rPr>
+          <w:rFonts w:ascii="Courier New" w:hAnsi="Courier New" w:cs="Courier New"/>
+        </w:rPr>
+        <w:t>|            5 |      6 |      105 |</w:t>
+      </w:r>
+    </w:p>
+    <w:p>
+      <w:pPr>
+        <w:pStyle w:val="PlainText"/>
+        <w:rPr>
+          <w:rFonts w:ascii="Courier New" w:hAnsi="Courier New" w:cs="Courier New"/>
+        </w:rPr>
+      </w:pPr>
+      <w:r>
+        <w:rPr>
+          <w:rFonts w:ascii="Courier New" w:hAnsi="Courier New" w:cs="Courier New"/>
+        </w:rPr>
+        <w:t>|            6 |      6 |      106 |</w:t>
+      </w:r>
+    </w:p>
+    <w:p>
+      <w:pPr>
+        <w:pStyle w:val="PlainText"/>
+        <w:rPr>
+          <w:rFonts w:ascii="Courier New" w:hAnsi="Courier New" w:cs="Courier New"/>
+        </w:rPr>
+      </w:pPr>
+      <w:r>
+        <w:rPr>
+          <w:rFonts w:ascii="Courier New" w:hAnsi="Courier New" w:cs="Courier New"/>
+        </w:rPr>
+        <w:t>|            7 |      7 |      107 |</w:t>
+      </w:r>
+    </w:p>
+    <w:p>
+      <w:pPr>
+        <w:pStyle w:val="PlainText"/>
+        <w:rPr>
+          <w:rFonts w:ascii="Courier New" w:hAnsi="Courier New" w:cs="Courier New"/>
+        </w:rPr>
+      </w:pPr>
+      <w:r>
+        <w:rPr>
+          <w:rFonts w:ascii="Courier New" w:hAnsi="Courier New" w:cs="Courier New"/>
+        </w:rPr>
+        <w:t>+--------------+--------+----------+</w:t>
+      </w:r>
+    </w:p>
+    <w:p>
+      <w:pPr>
+        <w:pStyle w:val="PlainText"/>
+        <w:rPr>
+          <w:rFonts w:ascii="Courier New" w:hAnsi="Courier New" w:cs="Courier New"/>
+        </w:rPr>
+      </w:pPr>
+      <w:r>
+        <w:rPr>
+          <w:rFonts w:ascii="Courier New" w:hAnsi="Courier New" w:cs="Courier New"/>
+        </w:rPr>
+        <w:t>7 rows in set (0.00 sec)</w:t>
+      </w:r>
+    </w:p>
+    <w:p>
+      <w:pPr>
+        <w:pStyle w:val="PlainText"/>
+        <w:rPr>
+          <w:rFonts w:ascii="Courier New" w:hAnsi="Courier New" w:cs="Courier New"/>
+        </w:rPr>
+      </w:pPr>
     </w:p>
     <w:sectPr>
       <w:pgSz w:w="11906" w:h="16838"/>
